--- a/resource/五子棋.docx
+++ b/resource/五子棋.docx
@@ -1473,13 +1473,15 @@
       <w:pPr>
         <w:rPr>
           <w:b/>
-          <w:lang w:eastAsia="zh-CN"/>
-        </w:rPr>
-      </w:pPr>
-      <w:r>
-        <w:rPr>
-          <w:rFonts w:hint="eastAsia"/>
-          <w:b/>
+          <w:highlight w:val="yellow"/>
+          <w:lang w:eastAsia="zh-CN"/>
+        </w:rPr>
+      </w:pPr>
+      <w:r>
+        <w:rPr>
+          <w:rFonts w:hint="eastAsia"/>
+          <w:b/>
+          <w:highlight w:val="yellow"/>
           <w:lang w:eastAsia="zh-CN"/>
         </w:rPr>
         <w:t>7</w:t>
@@ -1488,6 +1490,7 @@
         <w:rPr>
           <w:rFonts w:hint="eastAsia"/>
           <w:b/>
+          <w:highlight w:val="yellow"/>
           <w:lang w:eastAsia="zh-CN"/>
         </w:rPr>
         <w:t>、反馈</w:t>
@@ -1495,6 +1498,7 @@
       <w:r>
         <w:rPr>
           <w:b/>
+          <w:highlight w:val="yellow"/>
           <w:lang w:eastAsia="zh-CN"/>
         </w:rPr>
         <w:t>意见按钮</w:t>
@@ -1511,6 +1515,7 @@
         <w:rPr>
           <w:rFonts w:hint="eastAsia"/>
           <w:b/>
+          <w:highlight w:val="yellow"/>
           <w:lang w:eastAsia="zh-CN"/>
         </w:rPr>
         <w:tab/>
@@ -1519,6 +1524,7 @@
         <w:rPr>
           <w:rFonts w:hint="eastAsia"/>
           <w:b/>
+          <w:highlight w:val="yellow"/>
           <w:lang w:eastAsia="zh-CN"/>
         </w:rPr>
         <w:t>功能</w:t>
@@ -1526,6 +1532,7 @@
       <w:r>
         <w:rPr>
           <w:b/>
+          <w:highlight w:val="yellow"/>
           <w:lang w:eastAsia="zh-CN"/>
         </w:rPr>
         <w:t>：</w:t>
@@ -1534,6 +1541,7 @@
         <w:rPr>
           <w:rFonts w:hint="eastAsia"/>
           <w:b/>
+          <w:highlight w:val="yellow"/>
           <w:lang w:eastAsia="zh-CN"/>
         </w:rPr>
         <w:t>发送</w:t>
@@ -1541,6 +1549,7 @@
       <w:r>
         <w:rPr>
           <w:b/>
+          <w:highlight w:val="yellow"/>
           <w:lang w:eastAsia="zh-CN"/>
         </w:rPr>
         <w:t>反馈意见到管理员邮箱</w:t>
@@ -1551,6 +1560,1926 @@
         <w:rPr>
           <w:rFonts w:hint="eastAsia"/>
           <w:b/>
+          <w:lang w:eastAsia="zh-CN"/>
+        </w:rPr>
+      </w:pPr>
+    </w:p>
+    <w:p>
+      <w:pPr>
+        <w:rPr>
+          <w:b/>
+          <w:lang w:eastAsia="zh-CN"/>
+        </w:rPr>
+      </w:pPr>
+    </w:p>
+    <w:p>
+      <w:pPr>
+        <w:rPr>
+          <w:b/>
+          <w:color w:val="2E74B5" w:themeColor="accent1" w:themeShade="BF"/>
+          <w:lang w:eastAsia="zh-CN"/>
+        </w:rPr>
+      </w:pPr>
+      <w:r>
+        <w:rPr>
+          <w:rFonts w:hint="eastAsia"/>
+          <w:b/>
+          <w:color w:val="2E74B5" w:themeColor="accent1" w:themeShade="BF"/>
+          <w:lang w:eastAsia="zh-CN"/>
+        </w:rPr>
+        <w:t>负责人</w:t>
+      </w:r>
+      <w:r>
+        <w:rPr>
+          <w:b/>
+          <w:color w:val="2E74B5" w:themeColor="accent1" w:themeShade="BF"/>
+          <w:lang w:eastAsia="zh-CN"/>
+        </w:rPr>
+        <w:t>：</w:t>
+      </w:r>
+      <w:r>
+        <w:rPr>
+          <w:b/>
+          <w:color w:val="2E74B5" w:themeColor="accent1" w:themeShade="BF"/>
+          <w:lang w:eastAsia="zh-CN"/>
+        </w:rPr>
+        <w:t>蔡力星</w:t>
+      </w:r>
+    </w:p>
+    <w:p>
+      <w:pPr>
+        <w:rPr>
+          <w:b/>
+          <w:lang w:eastAsia="zh-CN"/>
+        </w:rPr>
+      </w:pPr>
+    </w:p>
+    <w:p>
+      <w:pPr>
+        <w:rPr>
+          <w:b/>
+          <w:lang w:eastAsia="zh-CN"/>
+        </w:rPr>
+      </w:pPr>
+    </w:p>
+    <w:p>
+      <w:pPr>
+        <w:rPr>
+          <w:b/>
+          <w:lang w:eastAsia="zh-CN"/>
+        </w:rPr>
+      </w:pPr>
+    </w:p>
+    <w:p>
+      <w:pPr>
+        <w:rPr>
+          <w:b/>
+          <w:color w:val="FF0000"/>
+          <w:lang w:eastAsia="zh-CN"/>
+        </w:rPr>
+      </w:pPr>
+      <w:r>
+        <w:rPr>
+          <w:rFonts w:hint="eastAsia"/>
+          <w:b/>
+          <w:color w:val="FF0000"/>
+          <w:lang w:eastAsia="zh-CN"/>
+        </w:rPr>
+        <w:t>房间</w:t>
+      </w:r>
+      <w:r>
+        <w:rPr>
+          <w:b/>
+          <w:color w:val="FF0000"/>
+          <w:lang w:eastAsia="zh-CN"/>
+        </w:rPr>
+        <w:t>页面</w:t>
+      </w:r>
+    </w:p>
+    <w:p>
+      <w:pPr>
+        <w:rPr>
+          <w:b/>
+          <w:lang w:eastAsia="zh-CN"/>
+        </w:rPr>
+      </w:pPr>
+      <w:r>
+        <w:rPr>
+          <w:rFonts w:hint="eastAsia"/>
+          <w:b/>
+          <w:lang w:eastAsia="zh-CN"/>
+        </w:rPr>
+        <w:t>1</w:t>
+      </w:r>
+      <w:r>
+        <w:rPr>
+          <w:rFonts w:hint="eastAsia"/>
+          <w:b/>
+          <w:lang w:eastAsia="zh-CN"/>
+        </w:rPr>
+        <w:t>、</w:t>
+      </w:r>
+      <w:r>
+        <w:rPr>
+          <w:b/>
+          <w:lang w:eastAsia="zh-CN"/>
+        </w:rPr>
+        <w:t>个人信息</w:t>
+      </w:r>
+      <w:r>
+        <w:rPr>
+          <w:rFonts w:hint="eastAsia"/>
+          <w:b/>
+          <w:lang w:eastAsia="zh-CN"/>
+        </w:rPr>
+        <w:t>标签</w:t>
+      </w:r>
+    </w:p>
+    <w:p>
+      <w:pPr>
+        <w:rPr>
+          <w:b/>
+          <w:lang w:eastAsia="zh-CN"/>
+        </w:rPr>
+      </w:pPr>
+      <w:r>
+        <w:rPr>
+          <w:rFonts w:hint="eastAsia"/>
+          <w:b/>
+          <w:lang w:eastAsia="zh-CN"/>
+        </w:rPr>
+        <w:tab/>
+      </w:r>
+      <w:r>
+        <w:rPr>
+          <w:rFonts w:hint="eastAsia"/>
+          <w:b/>
+          <w:lang w:eastAsia="zh-CN"/>
+        </w:rPr>
+        <w:t>功能</w:t>
+      </w:r>
+      <w:r>
+        <w:rPr>
+          <w:b/>
+          <w:lang w:eastAsia="zh-CN"/>
+        </w:rPr>
+        <w:t>：暂无</w:t>
+      </w:r>
+    </w:p>
+    <w:p>
+      <w:pPr>
+        <w:rPr>
+          <w:b/>
+          <w:lang w:eastAsia="zh-CN"/>
+        </w:rPr>
+      </w:pPr>
+    </w:p>
+    <w:p>
+      <w:pPr>
+        <w:outlineLvl w:val="0"/>
+        <w:rPr>
+          <w:b/>
+          <w:lang w:eastAsia="zh-CN"/>
+        </w:rPr>
+      </w:pPr>
+      <w:r>
+        <w:rPr>
+          <w:rFonts w:hint="eastAsia"/>
+          <w:b/>
+          <w:lang w:eastAsia="zh-CN"/>
+        </w:rPr>
+        <w:t>2</w:t>
+      </w:r>
+      <w:r>
+        <w:rPr>
+          <w:rFonts w:hint="eastAsia"/>
+          <w:b/>
+          <w:lang w:eastAsia="zh-CN"/>
+        </w:rPr>
+        <w:t>、对手</w:t>
+      </w:r>
+      <w:r>
+        <w:rPr>
+          <w:b/>
+          <w:lang w:eastAsia="zh-CN"/>
+        </w:rPr>
+        <w:t>信息</w:t>
+      </w:r>
+      <w:r>
+        <w:rPr>
+          <w:rFonts w:hint="eastAsia"/>
+          <w:b/>
+          <w:lang w:eastAsia="zh-CN"/>
+        </w:rPr>
+        <w:t>标签</w:t>
+      </w:r>
+    </w:p>
+    <w:p>
+      <w:pPr>
+        <w:rPr>
+          <w:b/>
+          <w:lang w:eastAsia="zh-CN"/>
+        </w:rPr>
+      </w:pPr>
+      <w:r>
+        <w:rPr>
+          <w:rFonts w:hint="eastAsia"/>
+          <w:b/>
+          <w:lang w:eastAsia="zh-CN"/>
+        </w:rPr>
+        <w:tab/>
+      </w:r>
+      <w:r>
+        <w:rPr>
+          <w:rFonts w:hint="eastAsia"/>
+          <w:b/>
+          <w:lang w:eastAsia="zh-CN"/>
+        </w:rPr>
+        <w:t>功能</w:t>
+      </w:r>
+      <w:r>
+        <w:rPr>
+          <w:b/>
+          <w:lang w:eastAsia="zh-CN"/>
+        </w:rPr>
+        <w:t>：</w:t>
+      </w:r>
+      <w:r>
+        <w:rPr>
+          <w:rFonts w:hint="eastAsia"/>
+          <w:b/>
+          <w:lang w:eastAsia="zh-CN"/>
+        </w:rPr>
+        <w:t>暂无</w:t>
+      </w:r>
+    </w:p>
+    <w:p>
+      <w:pPr>
+        <w:rPr>
+          <w:b/>
+          <w:lang w:eastAsia="zh-CN"/>
+        </w:rPr>
+      </w:pPr>
+    </w:p>
+    <w:p>
+      <w:pPr>
+        <w:outlineLvl w:val="0"/>
+        <w:rPr>
+          <w:b/>
+          <w:lang w:eastAsia="zh-CN"/>
+        </w:rPr>
+      </w:pPr>
+      <w:r>
+        <w:rPr>
+          <w:rFonts w:hint="eastAsia"/>
+          <w:b/>
+          <w:lang w:eastAsia="zh-CN"/>
+        </w:rPr>
+        <w:t>3</w:t>
+      </w:r>
+      <w:r>
+        <w:rPr>
+          <w:rFonts w:hint="eastAsia"/>
+          <w:b/>
+          <w:lang w:eastAsia="zh-CN"/>
+        </w:rPr>
+        <w:t>、</w:t>
+      </w:r>
+      <w:r>
+        <w:rPr>
+          <w:b/>
+          <w:lang w:eastAsia="zh-CN"/>
+        </w:rPr>
+        <w:t>棋盘面板网格按钮</w:t>
+      </w:r>
+    </w:p>
+    <w:p>
+      <w:pPr>
+        <w:rPr>
+          <w:b/>
+          <w:lang w:eastAsia="zh-CN"/>
+        </w:rPr>
+      </w:pPr>
+      <w:r>
+        <w:rPr>
+          <w:rFonts w:hint="eastAsia"/>
+          <w:b/>
+          <w:lang w:eastAsia="zh-CN"/>
+        </w:rPr>
+        <w:tab/>
+      </w:r>
+      <w:r>
+        <w:rPr>
+          <w:rFonts w:hint="eastAsia"/>
+          <w:b/>
+          <w:lang w:eastAsia="zh-CN"/>
+        </w:rPr>
+        <w:t>功能</w:t>
+      </w:r>
+      <w:r>
+        <w:rPr>
+          <w:b/>
+          <w:lang w:eastAsia="zh-CN"/>
+        </w:rPr>
+        <w:t>：</w:t>
+      </w:r>
+      <w:r>
+        <w:rPr>
+          <w:rFonts w:hint="eastAsia"/>
+          <w:b/>
+          <w:lang w:eastAsia="zh-CN"/>
+        </w:rPr>
+        <w:t>按</w:t>
+      </w:r>
+      <w:r>
+        <w:rPr>
+          <w:b/>
+          <w:lang w:eastAsia="zh-CN"/>
+        </w:rPr>
+        <w:t>下即落子</w:t>
+      </w:r>
+      <w:r>
+        <w:rPr>
+          <w:rFonts w:hint="eastAsia"/>
+          <w:b/>
+          <w:lang w:eastAsia="zh-CN"/>
+        </w:rPr>
+        <w:t>（</w:t>
+      </w:r>
+      <w:r>
+        <w:rPr>
+          <w:b/>
+          <w:lang w:eastAsia="zh-CN"/>
+        </w:rPr>
+        <w:t>具体参照五子棋规则</w:t>
+      </w:r>
+      <w:r>
+        <w:rPr>
+          <w:rFonts w:hint="eastAsia"/>
+          <w:b/>
+          <w:lang w:eastAsia="zh-CN"/>
+        </w:rPr>
+        <w:t>）</w:t>
+      </w:r>
+    </w:p>
+    <w:p>
+      <w:pPr>
+        <w:rPr>
+          <w:b/>
+          <w:lang w:eastAsia="zh-CN"/>
+        </w:rPr>
+      </w:pPr>
+    </w:p>
+    <w:p>
+      <w:pPr>
+        <w:outlineLvl w:val="0"/>
+        <w:rPr>
+          <w:b/>
+          <w:lang w:eastAsia="zh-CN"/>
+        </w:rPr>
+      </w:pPr>
+      <w:r>
+        <w:rPr>
+          <w:rFonts w:hint="eastAsia"/>
+          <w:b/>
+          <w:lang w:eastAsia="zh-CN"/>
+        </w:rPr>
+        <w:t>4</w:t>
+      </w:r>
+      <w:r>
+        <w:rPr>
+          <w:rFonts w:hint="eastAsia"/>
+          <w:b/>
+          <w:lang w:eastAsia="zh-CN"/>
+        </w:rPr>
+        <w:t>、开始</w:t>
+      </w:r>
+      <w:r>
+        <w:rPr>
+          <w:b/>
+          <w:lang w:eastAsia="zh-CN"/>
+        </w:rPr>
+        <w:t>／</w:t>
+      </w:r>
+      <w:r>
+        <w:rPr>
+          <w:rFonts w:hint="eastAsia"/>
+          <w:b/>
+          <w:lang w:eastAsia="zh-CN"/>
+        </w:rPr>
+        <w:t>准备</w:t>
+      </w:r>
+      <w:r>
+        <w:rPr>
+          <w:b/>
+          <w:lang w:eastAsia="zh-CN"/>
+        </w:rPr>
+        <w:t>按钮</w:t>
+      </w:r>
+    </w:p>
+    <w:p>
+      <w:pPr>
+        <w:rPr>
+          <w:b/>
+          <w:lang w:eastAsia="zh-CN"/>
+        </w:rPr>
+      </w:pPr>
+      <w:r>
+        <w:rPr>
+          <w:rFonts w:hint="eastAsia"/>
+          <w:b/>
+          <w:lang w:eastAsia="zh-CN"/>
+        </w:rPr>
+        <w:tab/>
+      </w:r>
+      <w:r>
+        <w:rPr>
+          <w:rFonts w:hint="eastAsia"/>
+          <w:b/>
+          <w:lang w:eastAsia="zh-CN"/>
+        </w:rPr>
+        <w:t>功能</w:t>
+      </w:r>
+      <w:r>
+        <w:rPr>
+          <w:b/>
+          <w:lang w:eastAsia="zh-CN"/>
+        </w:rPr>
+        <w:t>：</w:t>
+      </w:r>
+      <w:r>
+        <w:rPr>
+          <w:b/>
+          <w:lang w:eastAsia="zh-CN"/>
+        </w:rPr>
+        <w:t>房主显示开始，进入房间者准备后才能开始</w:t>
+      </w:r>
+      <w:r>
+        <w:rPr>
+          <w:b/>
+          <w:lang w:eastAsia="zh-CN"/>
+        </w:rPr>
+        <w:t>；</w:t>
+      </w:r>
+    </w:p>
+    <w:p>
+      <w:pPr>
+        <w:rPr>
+          <w:b/>
+          <w:lang w:eastAsia="zh-CN"/>
+        </w:rPr>
+      </w:pPr>
+      <w:r>
+        <w:rPr>
+          <w:rFonts w:hint="eastAsia"/>
+          <w:b/>
+          <w:lang w:eastAsia="zh-CN"/>
+        </w:rPr>
+        <w:tab/>
+      </w:r>
+      <w:r>
+        <w:rPr>
+          <w:rFonts w:hint="eastAsia"/>
+          <w:b/>
+          <w:lang w:eastAsia="zh-CN"/>
+        </w:rPr>
+        <w:tab/>
+      </w:r>
+      <w:r>
+        <w:rPr>
+          <w:rFonts w:hint="eastAsia"/>
+          <w:b/>
+          <w:lang w:eastAsia="zh-CN"/>
+        </w:rPr>
+        <w:t>进入</w:t>
+      </w:r>
+      <w:r>
+        <w:rPr>
+          <w:b/>
+          <w:lang w:eastAsia="zh-CN"/>
+        </w:rPr>
+        <w:t>房间</w:t>
+      </w:r>
+      <w:r>
+        <w:rPr>
+          <w:rFonts w:hint="eastAsia"/>
+          <w:b/>
+          <w:lang w:eastAsia="zh-CN"/>
+        </w:rPr>
+        <w:t>者</w:t>
+      </w:r>
+      <w:r>
+        <w:rPr>
+          <w:b/>
+          <w:lang w:eastAsia="zh-CN"/>
+        </w:rPr>
+        <w:t>显示准备，</w:t>
+      </w:r>
+      <w:r>
+        <w:rPr>
+          <w:rFonts w:hint="eastAsia"/>
+          <w:b/>
+          <w:lang w:eastAsia="zh-CN"/>
+        </w:rPr>
+        <w:t>准备</w:t>
+      </w:r>
+      <w:r>
+        <w:rPr>
+          <w:b/>
+          <w:lang w:eastAsia="zh-CN"/>
+        </w:rPr>
+        <w:t>／</w:t>
+      </w:r>
+      <w:r>
+        <w:rPr>
+          <w:rFonts w:hint="eastAsia"/>
+          <w:b/>
+          <w:lang w:eastAsia="zh-CN"/>
+        </w:rPr>
+        <w:t>开始</w:t>
+      </w:r>
+      <w:r>
+        <w:rPr>
+          <w:b/>
+          <w:lang w:eastAsia="zh-CN"/>
+        </w:rPr>
+        <w:t>后不能退出</w:t>
+      </w:r>
+      <w:r>
+        <w:rPr>
+          <w:b/>
+          <w:lang w:eastAsia="zh-CN"/>
+        </w:rPr>
+        <w:t>；</w:t>
+      </w:r>
+    </w:p>
+    <w:p>
+      <w:pPr>
+        <w:outlineLvl w:val="0"/>
+        <w:rPr>
+          <w:b/>
+          <w:lang w:eastAsia="zh-CN"/>
+        </w:rPr>
+      </w:pPr>
+    </w:p>
+    <w:p>
+      <w:pPr>
+        <w:outlineLvl w:val="0"/>
+        <w:rPr>
+          <w:b/>
+          <w:lang w:eastAsia="zh-CN"/>
+        </w:rPr>
+      </w:pPr>
+      <w:r>
+        <w:rPr>
+          <w:rFonts w:hint="eastAsia"/>
+          <w:b/>
+          <w:lang w:eastAsia="zh-CN"/>
+        </w:rPr>
+        <w:t>5</w:t>
+      </w:r>
+      <w:r>
+        <w:rPr>
+          <w:rFonts w:hint="eastAsia"/>
+          <w:b/>
+          <w:lang w:eastAsia="zh-CN"/>
+        </w:rPr>
+        <w:t>、退出</w:t>
+      </w:r>
+      <w:r>
+        <w:rPr>
+          <w:b/>
+          <w:lang w:eastAsia="zh-CN"/>
+        </w:rPr>
+        <w:t>按钮</w:t>
+      </w:r>
+    </w:p>
+    <w:p>
+      <w:pPr>
+        <w:rPr>
+          <w:b/>
+          <w:lang w:eastAsia="zh-CN"/>
+        </w:rPr>
+      </w:pPr>
+      <w:r>
+        <w:rPr>
+          <w:rFonts w:hint="eastAsia"/>
+          <w:b/>
+          <w:lang w:eastAsia="zh-CN"/>
+        </w:rPr>
+        <w:tab/>
+      </w:r>
+      <w:r>
+        <w:rPr>
+          <w:rFonts w:hint="eastAsia"/>
+          <w:b/>
+          <w:lang w:eastAsia="zh-CN"/>
+        </w:rPr>
+        <w:t>功能</w:t>
+      </w:r>
+      <w:r>
+        <w:rPr>
+          <w:b/>
+          <w:lang w:eastAsia="zh-CN"/>
+        </w:rPr>
+        <w:t>：</w:t>
+      </w:r>
+      <w:r>
+        <w:rPr>
+          <w:rFonts w:hint="eastAsia"/>
+          <w:b/>
+          <w:lang w:eastAsia="zh-CN"/>
+        </w:rPr>
+        <w:t>跳转</w:t>
+      </w:r>
+      <w:r>
+        <w:rPr>
+          <w:b/>
+          <w:lang w:eastAsia="zh-CN"/>
+        </w:rPr>
+        <w:t>至</w:t>
+      </w:r>
+      <w:r>
+        <w:rPr>
+          <w:rFonts w:hint="eastAsia"/>
+          <w:b/>
+          <w:lang w:eastAsia="zh-CN"/>
+        </w:rPr>
+        <w:t>房间</w:t>
+      </w:r>
+      <w:r>
+        <w:rPr>
+          <w:b/>
+          <w:lang w:eastAsia="zh-CN"/>
+        </w:rPr>
+        <w:t>列表</w:t>
+      </w:r>
+      <w:r>
+        <w:rPr>
+          <w:b/>
+          <w:lang w:eastAsia="zh-CN"/>
+        </w:rPr>
+        <w:t>界面</w:t>
+      </w:r>
+      <w:r>
+        <w:rPr>
+          <w:b/>
+          <w:lang w:eastAsia="zh-CN"/>
+        </w:rPr>
+        <w:t>；</w:t>
+      </w:r>
+    </w:p>
+    <w:p>
+      <w:pPr>
+        <w:rPr>
+          <w:b/>
+          <w:lang w:eastAsia="zh-CN"/>
+        </w:rPr>
+      </w:pPr>
+      <w:r>
+        <w:rPr>
+          <w:rFonts w:hint="eastAsia"/>
+          <w:b/>
+          <w:lang w:eastAsia="zh-CN"/>
+        </w:rPr>
+        <w:tab/>
+      </w:r>
+      <w:r>
+        <w:rPr>
+          <w:b/>
+          <w:lang w:eastAsia="zh-CN"/>
+        </w:rPr>
+        <w:tab/>
+      </w:r>
+      <w:r>
+        <w:rPr>
+          <w:rFonts w:hint="eastAsia"/>
+          <w:b/>
+          <w:lang w:eastAsia="zh-CN"/>
+        </w:rPr>
+        <w:t>房主</w:t>
+      </w:r>
+      <w:r>
+        <w:rPr>
+          <w:b/>
+          <w:lang w:eastAsia="zh-CN"/>
+        </w:rPr>
+        <w:t>退出后若</w:t>
+      </w:r>
+      <w:r>
+        <w:rPr>
+          <w:rFonts w:hint="eastAsia"/>
+          <w:b/>
+          <w:lang w:eastAsia="zh-CN"/>
+        </w:rPr>
+        <w:t>房间</w:t>
+      </w:r>
+      <w:r>
+        <w:rPr>
+          <w:b/>
+          <w:lang w:eastAsia="zh-CN"/>
+        </w:rPr>
+        <w:t>还有人，</w:t>
+      </w:r>
+      <w:r>
+        <w:rPr>
+          <w:rFonts w:hint="eastAsia"/>
+          <w:b/>
+          <w:lang w:eastAsia="zh-CN"/>
+        </w:rPr>
+        <w:t>则</w:t>
+      </w:r>
+      <w:r>
+        <w:rPr>
+          <w:b/>
+          <w:lang w:eastAsia="zh-CN"/>
+        </w:rPr>
+        <w:t>对方成为房主，</w:t>
+      </w:r>
+      <w:r>
+        <w:rPr>
+          <w:rFonts w:hint="eastAsia"/>
+          <w:b/>
+          <w:lang w:eastAsia="zh-CN"/>
+        </w:rPr>
+        <w:t>若</w:t>
+      </w:r>
+      <w:r>
+        <w:rPr>
+          <w:b/>
+          <w:lang w:eastAsia="zh-CN"/>
+        </w:rPr>
+        <w:t>没人，</w:t>
+      </w:r>
+      <w:r>
+        <w:rPr>
+          <w:rFonts w:hint="eastAsia"/>
+          <w:b/>
+          <w:lang w:eastAsia="zh-CN"/>
+        </w:rPr>
+        <w:t>房间</w:t>
+      </w:r>
+      <w:r>
+        <w:rPr>
+          <w:b/>
+          <w:lang w:eastAsia="zh-CN"/>
+        </w:rPr>
+        <w:t>列表</w:t>
+      </w:r>
+      <w:r>
+        <w:rPr>
+          <w:rFonts w:hint="eastAsia"/>
+          <w:b/>
+          <w:lang w:eastAsia="zh-CN"/>
+        </w:rPr>
+        <w:t>取消</w:t>
+      </w:r>
+      <w:r>
+        <w:rPr>
+          <w:b/>
+          <w:lang w:eastAsia="zh-CN"/>
+        </w:rPr>
+        <w:t>；</w:t>
+      </w:r>
+    </w:p>
+    <w:p>
+      <w:pPr>
+        <w:rPr>
+          <w:b/>
+          <w:lang w:eastAsia="zh-CN"/>
+        </w:rPr>
+      </w:pPr>
+    </w:p>
+    <w:p>
+      <w:pPr>
+        <w:rPr>
+          <w:b/>
+          <w:lang w:eastAsia="zh-CN"/>
+        </w:rPr>
+      </w:pPr>
+      <w:r>
+        <w:rPr>
+          <w:rFonts w:hint="eastAsia"/>
+          <w:b/>
+          <w:lang w:eastAsia="zh-CN"/>
+        </w:rPr>
+        <w:t>6</w:t>
+      </w:r>
+      <w:r>
+        <w:rPr>
+          <w:rFonts w:hint="eastAsia"/>
+          <w:b/>
+          <w:lang w:eastAsia="zh-CN"/>
+        </w:rPr>
+        <w:t>、悔棋</w:t>
+      </w:r>
+      <w:r>
+        <w:rPr>
+          <w:b/>
+          <w:lang w:eastAsia="zh-CN"/>
+        </w:rPr>
+        <w:t>按钮</w:t>
+      </w:r>
+    </w:p>
+    <w:p>
+      <w:pPr>
+        <w:rPr>
+          <w:b/>
+          <w:lang w:eastAsia="zh-CN"/>
+        </w:rPr>
+      </w:pPr>
+      <w:r>
+        <w:rPr>
+          <w:rFonts w:hint="eastAsia"/>
+          <w:b/>
+          <w:lang w:eastAsia="zh-CN"/>
+        </w:rPr>
+        <w:tab/>
+      </w:r>
+      <w:r>
+        <w:rPr>
+          <w:rFonts w:hint="eastAsia"/>
+          <w:b/>
+          <w:lang w:eastAsia="zh-CN"/>
+        </w:rPr>
+        <w:t>功能</w:t>
+      </w:r>
+      <w:r>
+        <w:rPr>
+          <w:b/>
+          <w:lang w:eastAsia="zh-CN"/>
+        </w:rPr>
+        <w:t>：</w:t>
+      </w:r>
+      <w:r>
+        <w:rPr>
+          <w:rFonts w:hint="eastAsia"/>
+          <w:b/>
+          <w:lang w:eastAsia="zh-CN"/>
+        </w:rPr>
+        <w:t>弹出</w:t>
+      </w:r>
+      <w:r>
+        <w:rPr>
+          <w:b/>
+          <w:lang w:eastAsia="zh-CN"/>
+        </w:rPr>
+        <w:t>悔棋提示框，</w:t>
+      </w:r>
+      <w:r>
+        <w:rPr>
+          <w:rFonts w:hint="eastAsia"/>
+          <w:b/>
+          <w:lang w:eastAsia="zh-CN"/>
+        </w:rPr>
+        <w:t>并</w:t>
+      </w:r>
+      <w:r>
+        <w:rPr>
+          <w:b/>
+          <w:lang w:eastAsia="zh-CN"/>
+        </w:rPr>
+        <w:t>有同意／</w:t>
+      </w:r>
+      <w:r>
+        <w:rPr>
+          <w:rFonts w:hint="eastAsia"/>
+          <w:b/>
+          <w:lang w:eastAsia="zh-CN"/>
+        </w:rPr>
+        <w:t>拒绝</w:t>
+      </w:r>
+      <w:r>
+        <w:rPr>
+          <w:b/>
+          <w:lang w:eastAsia="zh-CN"/>
+        </w:rPr>
+        <w:t>按钮；</w:t>
+      </w:r>
+    </w:p>
+    <w:p>
+      <w:pPr>
+        <w:ind w:left="720" w:firstLine="720"/>
+        <w:rPr>
+          <w:b/>
+          <w:lang w:eastAsia="zh-CN"/>
+        </w:rPr>
+      </w:pPr>
+      <w:r>
+        <w:rPr>
+          <w:b/>
+          <w:lang w:eastAsia="zh-CN"/>
+        </w:rPr>
+        <w:t>若对方同意，删除上两步棋子（一步对方，</w:t>
+      </w:r>
+      <w:r>
+        <w:rPr>
+          <w:rFonts w:hint="eastAsia"/>
+          <w:b/>
+          <w:lang w:eastAsia="zh-CN"/>
+        </w:rPr>
+        <w:t>一步</w:t>
+      </w:r>
+      <w:r>
+        <w:rPr>
+          <w:b/>
+          <w:lang w:eastAsia="zh-CN"/>
+        </w:rPr>
+        <w:t>己方），</w:t>
+      </w:r>
+      <w:r>
+        <w:rPr>
+          <w:rFonts w:hint="eastAsia"/>
+          <w:b/>
+          <w:lang w:eastAsia="zh-CN"/>
+        </w:rPr>
+        <w:t>继续下</w:t>
+      </w:r>
+      <w:r>
+        <w:rPr>
+          <w:b/>
+          <w:lang w:eastAsia="zh-CN"/>
+        </w:rPr>
+        <w:t>。</w:t>
+      </w:r>
+    </w:p>
+    <w:p>
+      <w:pPr>
+        <w:rPr>
+          <w:b/>
+          <w:lang w:eastAsia="zh-CN"/>
+        </w:rPr>
+      </w:pPr>
+    </w:p>
+    <w:p>
+      <w:pPr>
+        <w:rPr>
+          <w:b/>
+          <w:lang w:eastAsia="zh-CN"/>
+        </w:rPr>
+      </w:pPr>
+      <w:r>
+        <w:rPr>
+          <w:rFonts w:hint="eastAsia"/>
+          <w:b/>
+          <w:lang w:eastAsia="zh-CN"/>
+        </w:rPr>
+        <w:t>7</w:t>
+      </w:r>
+      <w:r>
+        <w:rPr>
+          <w:b/>
+          <w:lang w:eastAsia="zh-CN"/>
+        </w:rPr>
+        <w:t>、</w:t>
+      </w:r>
+      <w:r>
+        <w:rPr>
+          <w:rFonts w:hint="eastAsia"/>
+          <w:b/>
+          <w:lang w:eastAsia="zh-CN"/>
+        </w:rPr>
+        <w:t>同意</w:t>
+      </w:r>
+      <w:r>
+        <w:rPr>
+          <w:b/>
+          <w:lang w:eastAsia="zh-CN"/>
+        </w:rPr>
+        <w:t>／</w:t>
+      </w:r>
+      <w:r>
+        <w:rPr>
+          <w:rFonts w:hint="eastAsia"/>
+          <w:b/>
+          <w:lang w:eastAsia="zh-CN"/>
+        </w:rPr>
+        <w:t>拒绝</w:t>
+      </w:r>
+      <w:r>
+        <w:rPr>
+          <w:b/>
+          <w:lang w:eastAsia="zh-CN"/>
+        </w:rPr>
+        <w:t>按钮</w:t>
+      </w:r>
+    </w:p>
+    <w:p>
+      <w:pPr>
+        <w:rPr>
+          <w:b/>
+          <w:lang w:eastAsia="zh-CN"/>
+        </w:rPr>
+      </w:pPr>
+      <w:r>
+        <w:rPr>
+          <w:rFonts w:hint="eastAsia"/>
+          <w:b/>
+          <w:lang w:eastAsia="zh-CN"/>
+        </w:rPr>
+        <w:tab/>
+      </w:r>
+      <w:r>
+        <w:rPr>
+          <w:rFonts w:hint="eastAsia"/>
+          <w:b/>
+          <w:lang w:eastAsia="zh-CN"/>
+        </w:rPr>
+        <w:t>功能</w:t>
+      </w:r>
+      <w:r>
+        <w:rPr>
+          <w:b/>
+          <w:lang w:eastAsia="zh-CN"/>
+        </w:rPr>
+        <w:t>；</w:t>
+      </w:r>
+      <w:r>
+        <w:rPr>
+          <w:rFonts w:hint="eastAsia"/>
+          <w:b/>
+          <w:lang w:eastAsia="zh-CN"/>
+        </w:rPr>
+        <w:t>在</w:t>
+      </w:r>
+      <w:r>
+        <w:rPr>
+          <w:b/>
+          <w:lang w:eastAsia="zh-CN"/>
+        </w:rPr>
+        <w:t>对方</w:t>
+      </w:r>
+      <w:r>
+        <w:rPr>
+          <w:rFonts w:hint="eastAsia"/>
+          <w:b/>
+          <w:lang w:eastAsia="zh-CN"/>
+        </w:rPr>
+        <w:t>悔棋</w:t>
+      </w:r>
+      <w:r>
+        <w:rPr>
+          <w:b/>
+          <w:lang w:eastAsia="zh-CN"/>
+        </w:rPr>
+        <w:t>的情况下，</w:t>
+      </w:r>
+      <w:r>
+        <w:rPr>
+          <w:rFonts w:hint="eastAsia"/>
+          <w:b/>
+          <w:lang w:eastAsia="zh-CN"/>
+        </w:rPr>
+        <w:t>确认</w:t>
+      </w:r>
+      <w:r>
+        <w:rPr>
+          <w:b/>
+          <w:lang w:eastAsia="zh-CN"/>
+        </w:rPr>
+        <w:t>是否同意</w:t>
+      </w:r>
+    </w:p>
+    <w:p>
+      <w:pPr>
+        <w:rPr>
+          <w:b/>
+          <w:lang w:eastAsia="zh-CN"/>
+        </w:rPr>
+      </w:pPr>
+    </w:p>
+    <w:p>
+      <w:pPr>
+        <w:rPr>
+          <w:b/>
+          <w:lang w:eastAsia="zh-CN"/>
+        </w:rPr>
+      </w:pPr>
+      <w:r>
+        <w:rPr>
+          <w:rFonts w:hint="eastAsia"/>
+          <w:b/>
+          <w:lang w:eastAsia="zh-CN"/>
+        </w:rPr>
+        <w:t>8</w:t>
+      </w:r>
+      <w:r>
+        <w:rPr>
+          <w:rFonts w:hint="eastAsia"/>
+          <w:b/>
+          <w:lang w:eastAsia="zh-CN"/>
+        </w:rPr>
+        <w:t>、投降</w:t>
+      </w:r>
+      <w:r>
+        <w:rPr>
+          <w:b/>
+          <w:lang w:eastAsia="zh-CN"/>
+        </w:rPr>
+        <w:t>按钮</w:t>
+      </w:r>
+    </w:p>
+    <w:p>
+      <w:pPr>
+        <w:rPr>
+          <w:b/>
+          <w:lang w:eastAsia="zh-CN"/>
+        </w:rPr>
+      </w:pPr>
+      <w:r>
+        <w:rPr>
+          <w:rFonts w:hint="eastAsia"/>
+          <w:b/>
+          <w:lang w:eastAsia="zh-CN"/>
+        </w:rPr>
+        <w:tab/>
+      </w:r>
+      <w:r>
+        <w:rPr>
+          <w:rFonts w:hint="eastAsia"/>
+          <w:b/>
+          <w:lang w:eastAsia="zh-CN"/>
+        </w:rPr>
+        <w:t>功能</w:t>
+      </w:r>
+      <w:r>
+        <w:rPr>
+          <w:b/>
+          <w:lang w:eastAsia="zh-CN"/>
+        </w:rPr>
+        <w:t>：</w:t>
+      </w:r>
+      <w:r>
+        <w:rPr>
+          <w:rFonts w:hint="eastAsia"/>
+          <w:b/>
+          <w:lang w:eastAsia="zh-CN"/>
+        </w:rPr>
+        <w:t>对方</w:t>
+      </w:r>
+      <w:r>
+        <w:rPr>
+          <w:b/>
+          <w:lang w:eastAsia="zh-CN"/>
+        </w:rPr>
+        <w:t>赢</w:t>
+      </w:r>
+    </w:p>
+    <w:p>
+      <w:pPr>
+        <w:rPr>
+          <w:b/>
+          <w:lang w:eastAsia="zh-CN"/>
+        </w:rPr>
+      </w:pPr>
+    </w:p>
+    <w:p>
+      <w:pPr>
+        <w:rPr>
+          <w:b/>
+          <w:lang w:eastAsia="zh-CN"/>
+        </w:rPr>
+      </w:pPr>
+    </w:p>
+    <w:p>
+      <w:pPr>
+        <w:rPr>
+          <w:b/>
+          <w:lang w:eastAsia="zh-CN"/>
+        </w:rPr>
+      </w:pPr>
+    </w:p>
+    <w:p>
+      <w:pPr>
+        <w:rPr>
+          <w:b/>
+          <w:lang w:eastAsia="zh-CN"/>
+        </w:rPr>
+      </w:pPr>
+    </w:p>
+    <w:p>
+      <w:pPr>
+        <w:rPr>
+          <w:b/>
+          <w:color w:val="2E74B5" w:themeColor="accent1" w:themeShade="BF"/>
+          <w:lang w:eastAsia="zh-CN"/>
+        </w:rPr>
+      </w:pPr>
+      <w:r>
+        <w:rPr>
+          <w:rFonts w:hint="eastAsia"/>
+          <w:b/>
+          <w:color w:val="2E74B5" w:themeColor="accent1" w:themeShade="BF"/>
+          <w:lang w:eastAsia="zh-CN"/>
+        </w:rPr>
+        <w:t>负责人</w:t>
+      </w:r>
+      <w:r>
+        <w:rPr>
+          <w:b/>
+          <w:color w:val="2E74B5" w:themeColor="accent1" w:themeShade="BF"/>
+          <w:lang w:eastAsia="zh-CN"/>
+        </w:rPr>
+        <w:t>：</w:t>
+      </w:r>
+      <w:r>
+        <w:rPr>
+          <w:b/>
+          <w:color w:val="2E74B5" w:themeColor="accent1" w:themeShade="BF"/>
+          <w:lang w:eastAsia="zh-CN"/>
+        </w:rPr>
+        <w:t>林珊珊</w:t>
+      </w:r>
+    </w:p>
+    <w:p>
+      <w:pPr>
+        <w:rPr>
+          <w:b/>
+          <w:color w:val="2E74B5" w:themeColor="accent1" w:themeShade="BF"/>
+          <w:lang w:eastAsia="zh-CN"/>
+        </w:rPr>
+      </w:pPr>
+    </w:p>
+    <w:p>
+      <w:pPr>
+        <w:rPr>
+          <w:b/>
+          <w:color w:val="2E74B5" w:themeColor="accent1" w:themeShade="BF"/>
+          <w:lang w:eastAsia="zh-CN"/>
+        </w:rPr>
+      </w:pPr>
+    </w:p>
+    <w:p>
+      <w:pPr>
+        <w:rPr>
+          <w:b/>
+          <w:color w:val="FF0000"/>
+          <w:lang w:eastAsia="zh-CN"/>
+        </w:rPr>
+      </w:pPr>
+      <w:r>
+        <w:rPr>
+          <w:rFonts w:hint="eastAsia"/>
+          <w:b/>
+          <w:color w:val="FF0000"/>
+          <w:lang w:eastAsia="zh-CN"/>
+        </w:rPr>
+        <w:t>个人</w:t>
+      </w:r>
+      <w:r>
+        <w:rPr>
+          <w:b/>
+          <w:color w:val="FF0000"/>
+          <w:lang w:eastAsia="zh-CN"/>
+        </w:rPr>
+        <w:t>信息界面</w:t>
+      </w:r>
+    </w:p>
+    <w:p>
+      <w:pPr>
+        <w:rPr>
+          <w:b/>
+          <w:lang w:eastAsia="zh-CN"/>
+        </w:rPr>
+      </w:pPr>
+      <w:r>
+        <w:rPr>
+          <w:rFonts w:hint="eastAsia"/>
+          <w:b/>
+          <w:lang w:eastAsia="zh-CN"/>
+        </w:rPr>
+        <w:t>1</w:t>
+      </w:r>
+      <w:r>
+        <w:rPr>
+          <w:rFonts w:hint="eastAsia"/>
+          <w:b/>
+          <w:lang w:eastAsia="zh-CN"/>
+        </w:rPr>
+        <w:t>、修改</w:t>
+      </w:r>
+      <w:r>
+        <w:rPr>
+          <w:b/>
+          <w:lang w:eastAsia="zh-CN"/>
+        </w:rPr>
+        <w:t>按钮</w:t>
+      </w:r>
+    </w:p>
+    <w:p>
+      <w:pPr>
+        <w:rPr>
+          <w:b/>
+          <w:lang w:eastAsia="zh-CN"/>
+        </w:rPr>
+      </w:pPr>
+      <w:r>
+        <w:rPr>
+          <w:rFonts w:hint="eastAsia"/>
+          <w:b/>
+          <w:lang w:eastAsia="zh-CN"/>
+        </w:rPr>
+        <w:tab/>
+      </w:r>
+      <w:r>
+        <w:rPr>
+          <w:rFonts w:hint="eastAsia"/>
+          <w:b/>
+          <w:lang w:eastAsia="zh-CN"/>
+        </w:rPr>
+        <w:t>功能</w:t>
+      </w:r>
+      <w:r>
+        <w:rPr>
+          <w:b/>
+          <w:lang w:eastAsia="zh-CN"/>
+        </w:rPr>
+        <w:t>：</w:t>
+      </w:r>
+      <w:r>
+        <w:rPr>
+          <w:rFonts w:hint="eastAsia"/>
+          <w:b/>
+          <w:lang w:eastAsia="zh-CN"/>
+        </w:rPr>
+        <w:t>弹出</w:t>
+      </w:r>
+      <w:r>
+        <w:rPr>
+          <w:b/>
+          <w:lang w:eastAsia="zh-CN"/>
+        </w:rPr>
+        <w:t>修改框，</w:t>
+      </w:r>
+      <w:r>
+        <w:rPr>
+          <w:rFonts w:hint="eastAsia"/>
+          <w:b/>
+          <w:lang w:eastAsia="zh-CN"/>
+        </w:rPr>
+        <w:t>修改</w:t>
+      </w:r>
+      <w:r>
+        <w:rPr>
+          <w:b/>
+          <w:lang w:eastAsia="zh-CN"/>
+        </w:rPr>
+        <w:t>个人信息</w:t>
+      </w:r>
+    </w:p>
+    <w:p>
+      <w:pPr>
+        <w:rPr>
+          <w:b/>
+          <w:lang w:eastAsia="zh-CN"/>
+        </w:rPr>
+      </w:pPr>
+    </w:p>
+    <w:p>
+      <w:pPr>
+        <w:outlineLvl w:val="0"/>
+        <w:rPr>
+          <w:b/>
+          <w:lang w:eastAsia="zh-CN"/>
+        </w:rPr>
+      </w:pPr>
+      <w:r>
+        <w:rPr>
+          <w:rFonts w:hint="eastAsia"/>
+          <w:b/>
+          <w:lang w:eastAsia="zh-CN"/>
+        </w:rPr>
+        <w:t>2</w:t>
+      </w:r>
+      <w:r>
+        <w:rPr>
+          <w:rFonts w:hint="eastAsia"/>
+          <w:b/>
+          <w:lang w:eastAsia="zh-CN"/>
+        </w:rPr>
+        <w:t>、返回</w:t>
+      </w:r>
+      <w:r>
+        <w:rPr>
+          <w:b/>
+          <w:lang w:eastAsia="zh-CN"/>
+        </w:rPr>
+        <w:t>按钮</w:t>
+      </w:r>
+    </w:p>
+    <w:p>
+      <w:pPr>
+        <w:rPr>
+          <w:b/>
+          <w:lang w:eastAsia="zh-CN"/>
+        </w:rPr>
+      </w:pPr>
+      <w:r>
+        <w:rPr>
+          <w:rFonts w:hint="eastAsia"/>
+          <w:b/>
+          <w:lang w:eastAsia="zh-CN"/>
+        </w:rPr>
+        <w:tab/>
+      </w:r>
+      <w:r>
+        <w:rPr>
+          <w:rFonts w:hint="eastAsia"/>
+          <w:b/>
+          <w:lang w:eastAsia="zh-CN"/>
+        </w:rPr>
+        <w:t>功能</w:t>
+      </w:r>
+      <w:r>
+        <w:rPr>
+          <w:b/>
+          <w:lang w:eastAsia="zh-CN"/>
+        </w:rPr>
+        <w:t>：</w:t>
+      </w:r>
+      <w:r>
+        <w:rPr>
+          <w:rFonts w:hint="eastAsia"/>
+          <w:b/>
+          <w:lang w:eastAsia="zh-CN"/>
+        </w:rPr>
+        <w:t>跳转</w:t>
+      </w:r>
+      <w:r>
+        <w:rPr>
+          <w:b/>
+          <w:lang w:eastAsia="zh-CN"/>
+        </w:rPr>
+        <w:t>至主窗口界面</w:t>
+      </w:r>
+    </w:p>
+    <w:p>
+      <w:pPr>
+        <w:rPr>
+          <w:b/>
+          <w:lang w:eastAsia="zh-CN"/>
+        </w:rPr>
+      </w:pPr>
+    </w:p>
+    <w:p>
+      <w:pPr>
+        <w:rPr>
+          <w:b/>
+          <w:lang w:eastAsia="zh-CN"/>
+        </w:rPr>
+      </w:pPr>
+    </w:p>
+    <w:p>
+      <w:pPr>
+        <w:rPr>
+          <w:b/>
+          <w:lang w:eastAsia="zh-CN"/>
+        </w:rPr>
+      </w:pPr>
+    </w:p>
+    <w:p>
+      <w:pPr>
+        <w:rPr>
+          <w:b/>
+          <w:lang w:eastAsia="zh-CN"/>
+        </w:rPr>
+      </w:pPr>
+    </w:p>
+    <w:p>
+      <w:pPr>
+        <w:rPr>
+          <w:b/>
+          <w:color w:val="FF0000"/>
+          <w:lang w:eastAsia="zh-CN"/>
+        </w:rPr>
+      </w:pPr>
+      <w:r>
+        <w:rPr>
+          <w:rFonts w:hint="eastAsia"/>
+          <w:b/>
+          <w:color w:val="FF0000"/>
+          <w:lang w:eastAsia="zh-CN"/>
+        </w:rPr>
+        <w:t>排名</w:t>
+      </w:r>
+      <w:r>
+        <w:rPr>
+          <w:b/>
+          <w:color w:val="FF0000"/>
+          <w:lang w:eastAsia="zh-CN"/>
+        </w:rPr>
+        <w:t>界面</w:t>
+      </w:r>
+    </w:p>
+    <w:p>
+      <w:pPr>
+        <w:rPr>
+          <w:b/>
+          <w:lang w:eastAsia="zh-CN"/>
+        </w:rPr>
+      </w:pPr>
+    </w:p>
+    <w:p>
+      <w:pPr>
+        <w:rPr>
+          <w:b/>
+          <w:lang w:eastAsia="zh-CN"/>
+        </w:rPr>
+      </w:pPr>
+    </w:p>
+    <w:p>
+      <w:pPr>
+        <w:rPr>
+          <w:b/>
+          <w:lang w:eastAsia="zh-CN"/>
+        </w:rPr>
+      </w:pPr>
+    </w:p>
+    <w:p>
+      <w:pPr>
+        <w:rPr>
+          <w:b/>
+          <w:lang w:eastAsia="zh-CN"/>
+        </w:rPr>
+      </w:pPr>
+    </w:p>
+    <w:p>
+      <w:pPr>
+        <w:rPr>
+          <w:b/>
+          <w:color w:val="2E74B5" w:themeColor="accent1" w:themeShade="BF"/>
+          <w:lang w:eastAsia="zh-CN"/>
+        </w:rPr>
+      </w:pPr>
+      <w:r>
+        <w:rPr>
+          <w:rFonts w:hint="eastAsia"/>
+          <w:b/>
+          <w:color w:val="2E74B5" w:themeColor="accent1" w:themeShade="BF"/>
+          <w:lang w:eastAsia="zh-CN"/>
+        </w:rPr>
+        <w:t>负责人</w:t>
+      </w:r>
+      <w:r>
+        <w:rPr>
+          <w:b/>
+          <w:color w:val="2E74B5" w:themeColor="accent1" w:themeShade="BF"/>
+          <w:lang w:eastAsia="zh-CN"/>
+        </w:rPr>
+        <w:t>：</w:t>
+      </w:r>
+      <w:r>
+        <w:rPr>
+          <w:b/>
+          <w:color w:val="2E74B5" w:themeColor="accent1" w:themeShade="BF"/>
+          <w:lang w:eastAsia="zh-CN"/>
+        </w:rPr>
+        <w:t>蔡振凡</w:t>
+      </w:r>
+    </w:p>
+    <w:p>
+      <w:pPr>
+        <w:rPr>
+          <w:b/>
+          <w:color w:val="2E74B5" w:themeColor="accent1" w:themeShade="BF"/>
+          <w:lang w:eastAsia="zh-CN"/>
+        </w:rPr>
+      </w:pPr>
+    </w:p>
+    <w:p>
+      <w:pPr>
+        <w:rPr>
+          <w:b/>
+          <w:color w:val="2E74B5" w:themeColor="accent1" w:themeShade="BF"/>
+          <w:lang w:eastAsia="zh-CN"/>
+        </w:rPr>
+      </w:pPr>
+    </w:p>
+    <w:p>
+      <w:pPr>
+        <w:rPr>
+          <w:b/>
+          <w:color w:val="2E74B5" w:themeColor="accent1" w:themeShade="BF"/>
+          <w:lang w:eastAsia="zh-CN"/>
+        </w:rPr>
+      </w:pPr>
+    </w:p>
+    <w:p>
+      <w:pPr>
+        <w:rPr>
+          <w:b/>
+          <w:color w:val="FF0000"/>
+          <w:lang w:eastAsia="zh-CN"/>
+        </w:rPr>
+      </w:pPr>
+      <w:r>
+        <w:rPr>
+          <w:rFonts w:hint="eastAsia"/>
+          <w:b/>
+          <w:color w:val="FF0000"/>
+          <w:lang w:eastAsia="zh-CN"/>
+        </w:rPr>
+        <w:t>邮箱</w:t>
+      </w:r>
+      <w:r>
+        <w:rPr>
+          <w:rFonts w:hint="eastAsia"/>
+          <w:b/>
+          <w:color w:val="FF0000"/>
+          <w:lang w:eastAsia="zh-CN"/>
+        </w:rPr>
+        <w:t>接口</w:t>
+      </w:r>
+    </w:p>
+    <w:p>
+      <w:pPr>
+        <w:ind w:firstLine="720"/>
+        <w:rPr>
+          <w:b/>
+          <w:color w:val="000000" w:themeColor="text1"/>
+          <w:lang w:eastAsia="zh-CN"/>
+        </w:rPr>
+      </w:pPr>
+      <w:r>
+        <w:rPr>
+          <w:rFonts w:hint="eastAsia"/>
+          <w:b/>
+          <w:color w:val="000000" w:themeColor="text1"/>
+          <w:lang w:eastAsia="zh-CN"/>
+        </w:rPr>
+        <w:t>功能</w:t>
+      </w:r>
+      <w:r>
+        <w:rPr>
+          <w:b/>
+          <w:color w:val="000000" w:themeColor="text1"/>
+          <w:lang w:eastAsia="zh-CN"/>
+        </w:rPr>
+        <w:t>：发送反馈意见给管理员邮箱</w:t>
+      </w:r>
+    </w:p>
+    <w:p>
+      <w:pPr>
+        <w:rPr>
+          <w:b/>
+          <w:color w:val="000000" w:themeColor="text1"/>
+          <w:lang w:eastAsia="zh-CN"/>
+        </w:rPr>
+      </w:pPr>
+    </w:p>
+    <w:p>
+      <w:pPr>
+        <w:rPr>
+          <w:b/>
+          <w:color w:val="000000" w:themeColor="text1"/>
+          <w:lang w:eastAsia="zh-CN"/>
+        </w:rPr>
+      </w:pPr>
+    </w:p>
+    <w:p>
+      <w:pPr>
+        <w:rPr>
+          <w:b/>
+          <w:color w:val="0070C0"/>
+          <w:lang w:eastAsia="zh-CN"/>
+        </w:rPr>
+      </w:pPr>
+      <w:r>
+        <w:rPr>
+          <w:rFonts w:hint="eastAsia"/>
+          <w:b/>
+          <w:color w:val="0070C0"/>
+          <w:lang w:eastAsia="zh-CN"/>
+        </w:rPr>
+        <w:t>负责人</w:t>
+      </w:r>
+      <w:r>
+        <w:rPr>
+          <w:b/>
+          <w:color w:val="0070C0"/>
+          <w:lang w:eastAsia="zh-CN"/>
+        </w:rPr>
+        <w:t>：</w:t>
+      </w:r>
+      <w:r>
+        <w:rPr>
+          <w:rFonts w:hint="eastAsia"/>
+          <w:b/>
+          <w:color w:val="0070C0"/>
+          <w:lang w:eastAsia="zh-CN"/>
+        </w:rPr>
+        <w:t>王</w:t>
+      </w:r>
+      <w:r>
+        <w:rPr>
+          <w:b/>
+          <w:color w:val="0070C0"/>
+          <w:lang w:eastAsia="zh-CN"/>
+        </w:rPr>
+        <w:t>小明</w:t>
+      </w:r>
+    </w:p>
+    <w:p>
+      <w:pPr>
+        <w:rPr>
+          <w:b/>
+          <w:color w:val="2E74B5" w:themeColor="accent1" w:themeShade="BF"/>
+          <w:lang w:eastAsia="zh-CN"/>
+        </w:rPr>
+      </w:pPr>
+    </w:p>
+    <w:p>
+      <w:pPr>
+        <w:rPr>
+          <w:b/>
+          <w:color w:val="2E74B5" w:themeColor="accent1" w:themeShade="BF"/>
+          <w:lang w:eastAsia="zh-CN"/>
+        </w:rPr>
+      </w:pPr>
+    </w:p>
+    <w:p>
+      <w:pPr>
+        <w:rPr>
+          <w:b/>
+          <w:lang w:eastAsia="zh-CN"/>
+        </w:rPr>
+      </w:pPr>
+    </w:p>
+    <w:p>
+      <w:pPr>
+        <w:rPr>
+          <w:b/>
+          <w:color w:val="FF0000"/>
+          <w:lang w:eastAsia="zh-CN"/>
+        </w:rPr>
+      </w:pPr>
+      <w:r>
+        <w:rPr>
+          <w:rFonts w:hint="eastAsia"/>
+          <w:b/>
+          <w:color w:val="FF0000"/>
+          <w:lang w:eastAsia="zh-CN"/>
+        </w:rPr>
+        <w:t>五子棋</w:t>
+      </w:r>
+      <w:r>
+        <w:rPr>
+          <w:b/>
+          <w:color w:val="FF0000"/>
+          <w:lang w:eastAsia="zh-CN"/>
+        </w:rPr>
+        <w:t>规则</w:t>
+      </w:r>
+      <w:r>
+        <w:rPr>
+          <w:rFonts w:hint="eastAsia"/>
+          <w:b/>
+          <w:color w:val="FF0000"/>
+          <w:lang w:eastAsia="zh-CN"/>
+        </w:rPr>
+        <w:t>接口</w:t>
+      </w:r>
+    </w:p>
+    <w:p>
+      <w:pPr>
+        <w:rPr>
+          <w:b/>
+          <w:lang w:eastAsia="zh-CN"/>
+        </w:rPr>
+      </w:pPr>
+      <w:r>
+        <w:rPr>
+          <w:rFonts w:hint="eastAsia"/>
+          <w:b/>
+          <w:lang w:eastAsia="zh-CN"/>
+        </w:rPr>
+        <w:tab/>
+      </w:r>
+      <w:r>
+        <w:rPr>
+          <w:rFonts w:hint="eastAsia"/>
+          <w:b/>
+          <w:lang w:eastAsia="zh-CN"/>
+        </w:rPr>
+        <w:t>功能</w:t>
+      </w:r>
+      <w:r>
+        <w:rPr>
+          <w:b/>
+          <w:lang w:eastAsia="zh-CN"/>
+        </w:rPr>
+        <w:t>：供房间界面使用</w:t>
+      </w:r>
+      <w:r>
+        <w:rPr>
+          <w:b/>
+          <w:lang w:eastAsia="zh-CN"/>
+        </w:rPr>
+        <w:t>，</w:t>
+      </w:r>
+      <w:r>
+        <w:rPr>
+          <w:rFonts w:hint="eastAsia"/>
+          <w:b/>
+          <w:lang w:eastAsia="zh-CN"/>
+        </w:rPr>
+        <w:t>详细</w:t>
+      </w:r>
+      <w:r>
+        <w:rPr>
+          <w:b/>
+          <w:lang w:eastAsia="zh-CN"/>
+        </w:rPr>
+        <w:t>规则并附加</w:t>
+      </w:r>
+      <w:r>
+        <w:rPr>
+          <w:b/>
+          <w:lang w:eastAsia="zh-CN"/>
+        </w:rPr>
+        <w:t>人机</w:t>
+      </w:r>
+      <w:r>
+        <w:rPr>
+          <w:b/>
+          <w:lang w:eastAsia="zh-CN"/>
+        </w:rPr>
+        <w:t>算法</w:t>
+      </w:r>
+    </w:p>
+    <w:p>
+      <w:pPr>
+        <w:rPr>
+          <w:b/>
+          <w:lang w:eastAsia="zh-CN"/>
+        </w:rPr>
+      </w:pPr>
+    </w:p>
+    <w:p>
+      <w:pPr>
+        <w:rPr>
+          <w:b/>
+          <w:lang w:eastAsia="zh-CN"/>
+        </w:rPr>
+      </w:pPr>
+    </w:p>
+    <w:p>
+      <w:pPr>
+        <w:rPr>
+          <w:b/>
+          <w:lang w:eastAsia="zh-CN"/>
+        </w:rPr>
+      </w:pPr>
+    </w:p>
+    <w:p>
+      <w:pPr>
+        <w:rPr>
+          <w:b/>
+          <w:color w:val="2E74B5" w:themeColor="accent1" w:themeShade="BF"/>
+          <w:lang w:eastAsia="zh-CN"/>
+        </w:rPr>
+      </w:pPr>
+      <w:r>
+        <w:rPr>
+          <w:rFonts w:hint="eastAsia"/>
+          <w:b/>
+          <w:color w:val="2E74B5" w:themeColor="accent1" w:themeShade="BF"/>
+          <w:lang w:eastAsia="zh-CN"/>
+        </w:rPr>
+        <w:t>负责人</w:t>
+      </w:r>
+      <w:r>
+        <w:rPr>
+          <w:b/>
+          <w:color w:val="2E74B5" w:themeColor="accent1" w:themeShade="BF"/>
+          <w:lang w:eastAsia="zh-CN"/>
+        </w:rPr>
+        <w:t>：</w:t>
+      </w:r>
+      <w:r>
+        <w:rPr>
+          <w:b/>
+          <w:color w:val="2E74B5" w:themeColor="accent1" w:themeShade="BF"/>
+          <w:lang w:eastAsia="zh-CN"/>
+        </w:rPr>
+        <w:t>章培舜</w:t>
+      </w:r>
+    </w:p>
+    <w:p>
+      <w:pPr>
+        <w:rPr>
+          <w:b/>
+          <w:color w:val="2E74B5" w:themeColor="accent1" w:themeShade="BF"/>
+          <w:lang w:eastAsia="zh-CN"/>
+        </w:rPr>
+      </w:pPr>
+    </w:p>
+    <w:p>
+      <w:pPr>
+        <w:rPr>
+          <w:rFonts w:hint="eastAsia"/>
+          <w:b/>
+          <w:color w:val="2E74B5" w:themeColor="accent1" w:themeShade="BF"/>
           <w:lang w:eastAsia="zh-CN"/>
         </w:rPr>
       </w:pPr>
@@ -1569,6 +3498,86 @@
       <w:pPr>
         <w:rPr>
           <w:b/>
+          <w:color w:val="FF0000"/>
+          <w:lang w:eastAsia="zh-CN"/>
+        </w:rPr>
+      </w:pPr>
+      <w:r>
+        <w:rPr>
+          <w:rFonts w:hint="eastAsia"/>
+          <w:b/>
+          <w:color w:val="FF0000"/>
+          <w:lang w:eastAsia="zh-CN"/>
+        </w:rPr>
+        <w:t>网络</w:t>
+      </w:r>
+      <w:r>
+        <w:rPr>
+          <w:b/>
+          <w:color w:val="FF0000"/>
+          <w:lang w:eastAsia="zh-CN"/>
+        </w:rPr>
+        <w:t>连接接口</w:t>
+      </w:r>
+    </w:p>
+    <w:p>
+      <w:pPr>
+        <w:rPr>
+          <w:b/>
+          <w:lang w:eastAsia="zh-CN"/>
+        </w:rPr>
+      </w:pPr>
+      <w:r>
+        <w:rPr>
+          <w:rFonts w:hint="eastAsia"/>
+          <w:b/>
+          <w:lang w:eastAsia="zh-CN"/>
+        </w:rPr>
+        <w:tab/>
+      </w:r>
+      <w:r>
+        <w:rPr>
+          <w:b/>
+          <w:lang w:eastAsia="zh-CN"/>
+        </w:rPr>
+        <w:t>功能：</w:t>
+      </w:r>
+      <w:r>
+        <w:rPr>
+          <w:rFonts w:hint="eastAsia"/>
+          <w:b/>
+          <w:lang w:eastAsia="zh-CN"/>
+        </w:rPr>
+        <w:t>联机</w:t>
+      </w:r>
+      <w:r>
+        <w:rPr>
+          <w:b/>
+          <w:lang w:eastAsia="zh-CN"/>
+        </w:rPr>
+        <w:t>使用</w:t>
+      </w:r>
+    </w:p>
+    <w:p>
+      <w:pPr>
+        <w:rPr>
+          <w:b/>
+          <w:lang w:eastAsia="zh-CN"/>
+        </w:rPr>
+      </w:pPr>
+    </w:p>
+    <w:p>
+      <w:pPr>
+        <w:rPr>
+          <w:b/>
+          <w:lang w:eastAsia="zh-CN"/>
+        </w:rPr>
+      </w:pPr>
+    </w:p>
+    <w:p>
+      <w:pPr>
+        <w:rPr>
+          <w:b/>
           <w:color w:val="2E74B5" w:themeColor="accent1" w:themeShade="BF"/>
           <w:lang w:eastAsia="zh-CN"/>
         </w:rPr>
@@ -1596,1197 +3605,48 @@
           <w:color w:val="2E74B5" w:themeColor="accent1" w:themeShade="BF"/>
           <w:lang w:eastAsia="zh-CN"/>
         </w:rPr>
-        <w:t>蔡力星</w:t>
-      </w:r>
-    </w:p>
-    <w:p>
-      <w:pPr>
-        <w:rPr>
-          <w:b/>
-          <w:lang w:eastAsia="zh-CN"/>
-        </w:rPr>
-      </w:pPr>
-    </w:p>
-    <w:p>
-      <w:pPr>
-        <w:rPr>
-          <w:b/>
-          <w:lang w:eastAsia="zh-CN"/>
-        </w:rPr>
-      </w:pPr>
-    </w:p>
-    <w:p>
-      <w:pPr>
-        <w:rPr>
-          <w:b/>
-          <w:lang w:eastAsia="zh-CN"/>
-        </w:rPr>
-      </w:pPr>
-    </w:p>
-    <w:p>
-      <w:pPr>
-        <w:rPr>
-          <w:b/>
-          <w:color w:val="FF0000"/>
-          <w:lang w:eastAsia="zh-CN"/>
-        </w:rPr>
-      </w:pPr>
-      <w:r>
-        <w:rPr>
-          <w:rFonts w:hint="eastAsia"/>
-          <w:b/>
-          <w:color w:val="FF0000"/>
-          <w:lang w:eastAsia="zh-CN"/>
-        </w:rPr>
-        <w:t>房间</w:t>
-      </w:r>
-      <w:r>
-        <w:rPr>
-          <w:b/>
-          <w:color w:val="FF0000"/>
-          <w:lang w:eastAsia="zh-CN"/>
-        </w:rPr>
-        <w:t>页面</w:t>
-      </w:r>
-    </w:p>
-    <w:p>
-      <w:pPr>
-        <w:rPr>
-          <w:b/>
-          <w:lang w:eastAsia="zh-CN"/>
-        </w:rPr>
-      </w:pPr>
-      <w:r>
-        <w:rPr>
-          <w:rFonts w:hint="eastAsia"/>
-          <w:b/>
-          <w:lang w:eastAsia="zh-CN"/>
-        </w:rPr>
-        <w:t>1</w:t>
-      </w:r>
-      <w:r>
-        <w:rPr>
-          <w:rFonts w:hint="eastAsia"/>
-          <w:b/>
-          <w:lang w:eastAsia="zh-CN"/>
-        </w:rPr>
-        <w:t>、</w:t>
-      </w:r>
-      <w:r>
-        <w:rPr>
-          <w:b/>
-          <w:lang w:eastAsia="zh-CN"/>
-        </w:rPr>
-        <w:t>个人信息</w:t>
-      </w:r>
-      <w:r>
-        <w:rPr>
-          <w:rFonts w:hint="eastAsia"/>
-          <w:b/>
-          <w:lang w:eastAsia="zh-CN"/>
-        </w:rPr>
-        <w:t>标签</w:t>
-      </w:r>
-    </w:p>
-    <w:p>
-      <w:pPr>
-        <w:rPr>
-          <w:b/>
-          <w:lang w:eastAsia="zh-CN"/>
-        </w:rPr>
-      </w:pPr>
-      <w:r>
-        <w:rPr>
-          <w:rFonts w:hint="eastAsia"/>
-          <w:b/>
-          <w:lang w:eastAsia="zh-CN"/>
-        </w:rPr>
-        <w:tab/>
-      </w:r>
-      <w:r>
-        <w:rPr>
-          <w:rFonts w:hint="eastAsia"/>
-          <w:b/>
-          <w:lang w:eastAsia="zh-CN"/>
-        </w:rPr>
-        <w:t>功能</w:t>
-      </w:r>
-      <w:r>
-        <w:rPr>
-          <w:b/>
-          <w:lang w:eastAsia="zh-CN"/>
-        </w:rPr>
-        <w:t>：暂无</w:t>
-      </w:r>
-    </w:p>
-    <w:p>
-      <w:pPr>
-        <w:rPr>
-          <w:b/>
-          <w:lang w:eastAsia="zh-CN"/>
-        </w:rPr>
-      </w:pPr>
-    </w:p>
-    <w:p>
-      <w:pPr>
-        <w:outlineLvl w:val="0"/>
-        <w:rPr>
-          <w:b/>
-          <w:lang w:eastAsia="zh-CN"/>
-        </w:rPr>
-      </w:pPr>
-      <w:r>
-        <w:rPr>
-          <w:rFonts w:hint="eastAsia"/>
-          <w:b/>
-          <w:lang w:eastAsia="zh-CN"/>
-        </w:rPr>
-        <w:t>2</w:t>
-      </w:r>
-      <w:r>
-        <w:rPr>
-          <w:rFonts w:hint="eastAsia"/>
-          <w:b/>
-          <w:lang w:eastAsia="zh-CN"/>
-        </w:rPr>
-        <w:t>、对手</w:t>
-      </w:r>
-      <w:r>
-        <w:rPr>
-          <w:b/>
-          <w:lang w:eastAsia="zh-CN"/>
-        </w:rPr>
-        <w:t>信息</w:t>
-      </w:r>
-      <w:r>
-        <w:rPr>
-          <w:rFonts w:hint="eastAsia"/>
-          <w:b/>
-          <w:lang w:eastAsia="zh-CN"/>
-        </w:rPr>
-        <w:t>标签</w:t>
-      </w:r>
-    </w:p>
-    <w:p>
-      <w:pPr>
-        <w:rPr>
-          <w:b/>
-          <w:lang w:eastAsia="zh-CN"/>
-        </w:rPr>
-      </w:pPr>
-      <w:r>
-        <w:rPr>
-          <w:rFonts w:hint="eastAsia"/>
-          <w:b/>
-          <w:lang w:eastAsia="zh-CN"/>
-        </w:rPr>
-        <w:tab/>
-      </w:r>
-      <w:r>
-        <w:rPr>
-          <w:rFonts w:hint="eastAsia"/>
-          <w:b/>
-          <w:lang w:eastAsia="zh-CN"/>
-        </w:rPr>
-        <w:t>功能</w:t>
-      </w:r>
-      <w:r>
-        <w:rPr>
-          <w:b/>
-          <w:lang w:eastAsia="zh-CN"/>
-        </w:rPr>
-        <w:t>：</w:t>
-      </w:r>
-      <w:r>
-        <w:rPr>
-          <w:rFonts w:hint="eastAsia"/>
-          <w:b/>
-          <w:lang w:eastAsia="zh-CN"/>
-        </w:rPr>
-        <w:t>暂无</w:t>
-      </w:r>
-    </w:p>
-    <w:p>
-      <w:pPr>
-        <w:rPr>
-          <w:b/>
-          <w:lang w:eastAsia="zh-CN"/>
-        </w:rPr>
-      </w:pPr>
-    </w:p>
-    <w:p>
-      <w:pPr>
-        <w:outlineLvl w:val="0"/>
-        <w:rPr>
-          <w:b/>
-          <w:lang w:eastAsia="zh-CN"/>
-        </w:rPr>
-      </w:pPr>
-      <w:r>
-        <w:rPr>
-          <w:rFonts w:hint="eastAsia"/>
-          <w:b/>
-          <w:lang w:eastAsia="zh-CN"/>
-        </w:rPr>
-        <w:t>3</w:t>
-      </w:r>
-      <w:r>
-        <w:rPr>
-          <w:rFonts w:hint="eastAsia"/>
-          <w:b/>
-          <w:lang w:eastAsia="zh-CN"/>
-        </w:rPr>
-        <w:t>、</w:t>
-      </w:r>
-      <w:r>
-        <w:rPr>
-          <w:b/>
-          <w:lang w:eastAsia="zh-CN"/>
-        </w:rPr>
-        <w:t>棋盘面板网格按钮</w:t>
-      </w:r>
-    </w:p>
-    <w:p>
-      <w:pPr>
-        <w:rPr>
-          <w:b/>
-          <w:lang w:eastAsia="zh-CN"/>
-        </w:rPr>
-      </w:pPr>
-      <w:r>
-        <w:rPr>
-          <w:rFonts w:hint="eastAsia"/>
-          <w:b/>
-          <w:lang w:eastAsia="zh-CN"/>
-        </w:rPr>
-        <w:tab/>
-      </w:r>
-      <w:r>
-        <w:rPr>
-          <w:rFonts w:hint="eastAsia"/>
-          <w:b/>
-          <w:lang w:eastAsia="zh-CN"/>
-        </w:rPr>
-        <w:t>功能</w:t>
-      </w:r>
-      <w:r>
-        <w:rPr>
-          <w:b/>
-          <w:lang w:eastAsia="zh-CN"/>
-        </w:rPr>
-        <w:t>：</w:t>
-      </w:r>
-      <w:r>
-        <w:rPr>
-          <w:rFonts w:hint="eastAsia"/>
-          <w:b/>
-          <w:lang w:eastAsia="zh-CN"/>
-        </w:rPr>
-        <w:t>按</w:t>
-      </w:r>
-      <w:r>
-        <w:rPr>
-          <w:b/>
-          <w:lang w:eastAsia="zh-CN"/>
-        </w:rPr>
-        <w:t>下即落子</w:t>
-      </w:r>
-      <w:r>
-        <w:rPr>
-          <w:rFonts w:hint="eastAsia"/>
-          <w:b/>
-          <w:lang w:eastAsia="zh-CN"/>
-        </w:rPr>
-        <w:t>（</w:t>
-      </w:r>
-      <w:r>
-        <w:rPr>
-          <w:b/>
-          <w:lang w:eastAsia="zh-CN"/>
-        </w:rPr>
-        <w:t>具体参照五子棋规则</w:t>
-      </w:r>
-      <w:r>
-        <w:rPr>
-          <w:rFonts w:hint="eastAsia"/>
-          <w:b/>
-          <w:lang w:eastAsia="zh-CN"/>
-        </w:rPr>
-        <w:t>）</w:t>
-      </w:r>
-    </w:p>
-    <w:p>
-      <w:pPr>
-        <w:rPr>
-          <w:b/>
-          <w:lang w:eastAsia="zh-CN"/>
-        </w:rPr>
-      </w:pPr>
-    </w:p>
-    <w:p>
-      <w:pPr>
-        <w:outlineLvl w:val="0"/>
-        <w:rPr>
-          <w:b/>
-          <w:lang w:eastAsia="zh-CN"/>
-        </w:rPr>
-      </w:pPr>
-      <w:r>
-        <w:rPr>
-          <w:rFonts w:hint="eastAsia"/>
-          <w:b/>
-          <w:lang w:eastAsia="zh-CN"/>
-        </w:rPr>
-        <w:t>4</w:t>
-      </w:r>
-      <w:r>
-        <w:rPr>
-          <w:rFonts w:hint="eastAsia"/>
-          <w:b/>
-          <w:lang w:eastAsia="zh-CN"/>
-        </w:rPr>
-        <w:t>、开始</w:t>
-      </w:r>
-      <w:r>
-        <w:rPr>
-          <w:b/>
-          <w:lang w:eastAsia="zh-CN"/>
-        </w:rPr>
-        <w:t>／</w:t>
-      </w:r>
-      <w:r>
-        <w:rPr>
-          <w:rFonts w:hint="eastAsia"/>
-          <w:b/>
-          <w:lang w:eastAsia="zh-CN"/>
-        </w:rPr>
-        <w:t>准备</w:t>
-      </w:r>
-      <w:r>
-        <w:rPr>
-          <w:b/>
-          <w:lang w:eastAsia="zh-CN"/>
-        </w:rPr>
-        <w:t>按钮</w:t>
-      </w:r>
-    </w:p>
-    <w:p>
-      <w:pPr>
-        <w:rPr>
-          <w:b/>
-          <w:lang w:eastAsia="zh-CN"/>
-        </w:rPr>
-      </w:pPr>
-      <w:r>
-        <w:rPr>
-          <w:rFonts w:hint="eastAsia"/>
-          <w:b/>
-          <w:lang w:eastAsia="zh-CN"/>
-        </w:rPr>
-        <w:tab/>
-      </w:r>
-      <w:r>
-        <w:rPr>
-          <w:rFonts w:hint="eastAsia"/>
-          <w:b/>
-          <w:lang w:eastAsia="zh-CN"/>
-        </w:rPr>
-        <w:t>功能</w:t>
-      </w:r>
-      <w:r>
-        <w:rPr>
-          <w:b/>
-          <w:lang w:eastAsia="zh-CN"/>
-        </w:rPr>
-        <w:t>：</w:t>
-      </w:r>
-      <w:r>
-        <w:rPr>
-          <w:b/>
-          <w:lang w:eastAsia="zh-CN"/>
-        </w:rPr>
-        <w:t>房主显示开始，进入房间者准备后才能开始</w:t>
-      </w:r>
-      <w:r>
-        <w:rPr>
-          <w:b/>
-          <w:lang w:eastAsia="zh-CN"/>
-        </w:rPr>
-        <w:t>；</w:t>
-      </w:r>
-    </w:p>
-    <w:p>
-      <w:pPr>
-        <w:rPr>
-          <w:b/>
-          <w:lang w:eastAsia="zh-CN"/>
-        </w:rPr>
-      </w:pPr>
-      <w:r>
-        <w:rPr>
-          <w:rFonts w:hint="eastAsia"/>
-          <w:b/>
-          <w:lang w:eastAsia="zh-CN"/>
-        </w:rPr>
-        <w:tab/>
-      </w:r>
-      <w:r>
-        <w:rPr>
-          <w:rFonts w:hint="eastAsia"/>
-          <w:b/>
-          <w:lang w:eastAsia="zh-CN"/>
-        </w:rPr>
-        <w:tab/>
-      </w:r>
-      <w:r>
-        <w:rPr>
-          <w:rFonts w:hint="eastAsia"/>
-          <w:b/>
-          <w:lang w:eastAsia="zh-CN"/>
-        </w:rPr>
-        <w:t>进入</w:t>
-      </w:r>
-      <w:r>
-        <w:rPr>
-          <w:b/>
-          <w:lang w:eastAsia="zh-CN"/>
-        </w:rPr>
-        <w:t>房间</w:t>
-      </w:r>
-      <w:r>
-        <w:rPr>
-          <w:rFonts w:hint="eastAsia"/>
-          <w:b/>
-          <w:lang w:eastAsia="zh-CN"/>
-        </w:rPr>
-        <w:t>者</w:t>
-      </w:r>
-      <w:r>
-        <w:rPr>
-          <w:b/>
-          <w:lang w:eastAsia="zh-CN"/>
-        </w:rPr>
-        <w:t>显示准备，</w:t>
-      </w:r>
-      <w:r>
-        <w:rPr>
-          <w:rFonts w:hint="eastAsia"/>
-          <w:b/>
-          <w:lang w:eastAsia="zh-CN"/>
-        </w:rPr>
-        <w:t>准备</w:t>
-      </w:r>
-      <w:r>
-        <w:rPr>
-          <w:b/>
-          <w:lang w:eastAsia="zh-CN"/>
-        </w:rPr>
-        <w:t>／</w:t>
-      </w:r>
-      <w:r>
-        <w:rPr>
-          <w:rFonts w:hint="eastAsia"/>
-          <w:b/>
-          <w:lang w:eastAsia="zh-CN"/>
-        </w:rPr>
-        <w:t>开始</w:t>
-      </w:r>
-      <w:r>
-        <w:rPr>
-          <w:b/>
-          <w:lang w:eastAsia="zh-CN"/>
-        </w:rPr>
-        <w:t>后不能退出</w:t>
-      </w:r>
-      <w:r>
-        <w:rPr>
-          <w:b/>
-          <w:lang w:eastAsia="zh-CN"/>
-        </w:rPr>
-        <w:t>；</w:t>
-      </w:r>
-    </w:p>
-    <w:p>
-      <w:pPr>
-        <w:outlineLvl w:val="0"/>
-        <w:rPr>
-          <w:b/>
-          <w:lang w:eastAsia="zh-CN"/>
-        </w:rPr>
-      </w:pPr>
-    </w:p>
-    <w:p>
-      <w:pPr>
-        <w:outlineLvl w:val="0"/>
-        <w:rPr>
-          <w:b/>
-          <w:lang w:eastAsia="zh-CN"/>
-        </w:rPr>
-      </w:pPr>
-      <w:r>
-        <w:rPr>
-          <w:rFonts w:hint="eastAsia"/>
-          <w:b/>
-          <w:lang w:eastAsia="zh-CN"/>
-        </w:rPr>
-        <w:t>5</w:t>
-      </w:r>
-      <w:r>
-        <w:rPr>
-          <w:rFonts w:hint="eastAsia"/>
-          <w:b/>
-          <w:lang w:eastAsia="zh-CN"/>
-        </w:rPr>
-        <w:t>、退出</w:t>
-      </w:r>
-      <w:r>
-        <w:rPr>
-          <w:b/>
-          <w:lang w:eastAsia="zh-CN"/>
-        </w:rPr>
-        <w:t>按钮</w:t>
-      </w:r>
-    </w:p>
-    <w:p>
-      <w:pPr>
-        <w:rPr>
-          <w:b/>
-          <w:lang w:eastAsia="zh-CN"/>
-        </w:rPr>
-      </w:pPr>
-      <w:r>
-        <w:rPr>
-          <w:rFonts w:hint="eastAsia"/>
-          <w:b/>
-          <w:lang w:eastAsia="zh-CN"/>
-        </w:rPr>
-        <w:tab/>
-      </w:r>
-      <w:r>
-        <w:rPr>
-          <w:rFonts w:hint="eastAsia"/>
-          <w:b/>
-          <w:lang w:eastAsia="zh-CN"/>
-        </w:rPr>
-        <w:t>功能</w:t>
-      </w:r>
-      <w:r>
-        <w:rPr>
-          <w:b/>
-          <w:lang w:eastAsia="zh-CN"/>
-        </w:rPr>
-        <w:t>：</w:t>
-      </w:r>
-      <w:r>
-        <w:rPr>
-          <w:rFonts w:hint="eastAsia"/>
-          <w:b/>
-          <w:lang w:eastAsia="zh-CN"/>
-        </w:rPr>
-        <w:t>跳转</w:t>
-      </w:r>
-      <w:r>
-        <w:rPr>
-          <w:b/>
-          <w:lang w:eastAsia="zh-CN"/>
-        </w:rPr>
-        <w:t>至</w:t>
-      </w:r>
-      <w:r>
-        <w:rPr>
-          <w:rFonts w:hint="eastAsia"/>
-          <w:b/>
-          <w:lang w:eastAsia="zh-CN"/>
-        </w:rPr>
-        <w:t>房间</w:t>
-      </w:r>
-      <w:r>
-        <w:rPr>
-          <w:b/>
-          <w:lang w:eastAsia="zh-CN"/>
-        </w:rPr>
-        <w:t>列表</w:t>
-      </w:r>
-      <w:r>
-        <w:rPr>
-          <w:b/>
-          <w:lang w:eastAsia="zh-CN"/>
-        </w:rPr>
-        <w:t>界面</w:t>
-      </w:r>
-      <w:r>
-        <w:rPr>
-          <w:b/>
-          <w:lang w:eastAsia="zh-CN"/>
-        </w:rPr>
-        <w:t>；</w:t>
-      </w:r>
-    </w:p>
-    <w:p>
-      <w:pPr>
-        <w:rPr>
-          <w:b/>
-          <w:lang w:eastAsia="zh-CN"/>
-        </w:rPr>
-      </w:pPr>
-      <w:r>
-        <w:rPr>
-          <w:rFonts w:hint="eastAsia"/>
-          <w:b/>
-          <w:lang w:eastAsia="zh-CN"/>
-        </w:rPr>
-        <w:tab/>
-      </w:r>
-      <w:r>
-        <w:rPr>
-          <w:b/>
-          <w:lang w:eastAsia="zh-CN"/>
-        </w:rPr>
-        <w:tab/>
-      </w:r>
-      <w:r>
-        <w:rPr>
-          <w:rFonts w:hint="eastAsia"/>
-          <w:b/>
-          <w:lang w:eastAsia="zh-CN"/>
-        </w:rPr>
-        <w:t>房主</w:t>
-      </w:r>
-      <w:r>
-        <w:rPr>
-          <w:b/>
-          <w:lang w:eastAsia="zh-CN"/>
-        </w:rPr>
-        <w:t>退出后若</w:t>
-      </w:r>
-      <w:r>
-        <w:rPr>
-          <w:rFonts w:hint="eastAsia"/>
-          <w:b/>
-          <w:lang w:eastAsia="zh-CN"/>
-        </w:rPr>
-        <w:t>房间</w:t>
-      </w:r>
-      <w:r>
-        <w:rPr>
-          <w:b/>
-          <w:lang w:eastAsia="zh-CN"/>
-        </w:rPr>
-        <w:t>还有人，</w:t>
-      </w:r>
-      <w:r>
-        <w:rPr>
-          <w:rFonts w:hint="eastAsia"/>
-          <w:b/>
-          <w:lang w:eastAsia="zh-CN"/>
-        </w:rPr>
-        <w:t>则</w:t>
-      </w:r>
-      <w:r>
-        <w:rPr>
-          <w:b/>
-          <w:lang w:eastAsia="zh-CN"/>
-        </w:rPr>
-        <w:t>对方成为房主，</w:t>
-      </w:r>
-      <w:r>
-        <w:rPr>
-          <w:rFonts w:hint="eastAsia"/>
-          <w:b/>
-          <w:lang w:eastAsia="zh-CN"/>
-        </w:rPr>
-        <w:t>若</w:t>
-      </w:r>
-      <w:r>
-        <w:rPr>
-          <w:b/>
-          <w:lang w:eastAsia="zh-CN"/>
-        </w:rPr>
-        <w:t>没人，</w:t>
-      </w:r>
-      <w:r>
-        <w:rPr>
-          <w:rFonts w:hint="eastAsia"/>
-          <w:b/>
-          <w:lang w:eastAsia="zh-CN"/>
-        </w:rPr>
-        <w:t>房间</w:t>
-      </w:r>
-      <w:r>
-        <w:rPr>
-          <w:b/>
-          <w:lang w:eastAsia="zh-CN"/>
-        </w:rPr>
-        <w:t>列表</w:t>
-      </w:r>
-      <w:r>
-        <w:rPr>
-          <w:rFonts w:hint="eastAsia"/>
-          <w:b/>
-          <w:lang w:eastAsia="zh-CN"/>
-        </w:rPr>
-        <w:t>取消</w:t>
-      </w:r>
-      <w:r>
-        <w:rPr>
-          <w:b/>
-          <w:lang w:eastAsia="zh-CN"/>
-        </w:rPr>
-        <w:t>；</w:t>
-      </w:r>
-    </w:p>
-    <w:p>
-      <w:pPr>
-        <w:rPr>
-          <w:b/>
-          <w:lang w:eastAsia="zh-CN"/>
-        </w:rPr>
-      </w:pPr>
-    </w:p>
-    <w:p>
-      <w:pPr>
-        <w:rPr>
-          <w:b/>
-          <w:lang w:eastAsia="zh-CN"/>
-        </w:rPr>
-      </w:pPr>
-      <w:r>
-        <w:rPr>
-          <w:rFonts w:hint="eastAsia"/>
-          <w:b/>
-          <w:lang w:eastAsia="zh-CN"/>
-        </w:rPr>
-        <w:t>6</w:t>
-      </w:r>
-      <w:r>
-        <w:rPr>
-          <w:rFonts w:hint="eastAsia"/>
-          <w:b/>
-          <w:lang w:eastAsia="zh-CN"/>
-        </w:rPr>
-        <w:t>、悔棋</w:t>
-      </w:r>
-      <w:r>
-        <w:rPr>
-          <w:b/>
-          <w:lang w:eastAsia="zh-CN"/>
-        </w:rPr>
-        <w:t>按钮</w:t>
-      </w:r>
-    </w:p>
-    <w:p>
-      <w:pPr>
-        <w:rPr>
-          <w:b/>
-          <w:lang w:eastAsia="zh-CN"/>
-        </w:rPr>
-      </w:pPr>
-      <w:r>
-        <w:rPr>
-          <w:rFonts w:hint="eastAsia"/>
-          <w:b/>
-          <w:lang w:eastAsia="zh-CN"/>
-        </w:rPr>
-        <w:tab/>
-      </w:r>
-      <w:r>
-        <w:rPr>
-          <w:rFonts w:hint="eastAsia"/>
-          <w:b/>
-          <w:lang w:eastAsia="zh-CN"/>
-        </w:rPr>
-        <w:t>功能</w:t>
-      </w:r>
-      <w:r>
-        <w:rPr>
-          <w:b/>
-          <w:lang w:eastAsia="zh-CN"/>
-        </w:rPr>
-        <w:t>：</w:t>
-      </w:r>
-      <w:r>
-        <w:rPr>
-          <w:rFonts w:hint="eastAsia"/>
-          <w:b/>
-          <w:lang w:eastAsia="zh-CN"/>
-        </w:rPr>
-        <w:t>弹出</w:t>
-      </w:r>
-      <w:r>
-        <w:rPr>
-          <w:b/>
-          <w:lang w:eastAsia="zh-CN"/>
-        </w:rPr>
-        <w:t>悔棋提示框，</w:t>
-      </w:r>
-      <w:r>
-        <w:rPr>
-          <w:rFonts w:hint="eastAsia"/>
-          <w:b/>
-          <w:lang w:eastAsia="zh-CN"/>
-        </w:rPr>
-        <w:t>并</w:t>
-      </w:r>
-      <w:r>
-        <w:rPr>
-          <w:b/>
-          <w:lang w:eastAsia="zh-CN"/>
-        </w:rPr>
-        <w:t>有同意／</w:t>
-      </w:r>
-      <w:r>
-        <w:rPr>
-          <w:rFonts w:hint="eastAsia"/>
-          <w:b/>
-          <w:lang w:eastAsia="zh-CN"/>
-        </w:rPr>
-        <w:t>拒绝</w:t>
-      </w:r>
-      <w:r>
-        <w:rPr>
-          <w:b/>
-          <w:lang w:eastAsia="zh-CN"/>
-        </w:rPr>
-        <w:t>按钮；</w:t>
-      </w:r>
-    </w:p>
-    <w:p>
-      <w:pPr>
-        <w:ind w:left="720" w:firstLine="720"/>
-        <w:rPr>
-          <w:b/>
-          <w:lang w:eastAsia="zh-CN"/>
-        </w:rPr>
-      </w:pPr>
-      <w:r>
-        <w:rPr>
-          <w:b/>
-          <w:lang w:eastAsia="zh-CN"/>
-        </w:rPr>
-        <w:t>若对方同意，删除上两步棋子（一步对方，</w:t>
-      </w:r>
-      <w:r>
-        <w:rPr>
-          <w:rFonts w:hint="eastAsia"/>
-          <w:b/>
-          <w:lang w:eastAsia="zh-CN"/>
-        </w:rPr>
-        <w:t>一步</w:t>
-      </w:r>
-      <w:r>
-        <w:rPr>
-          <w:b/>
-          <w:lang w:eastAsia="zh-CN"/>
-        </w:rPr>
-        <w:t>己方），</w:t>
-      </w:r>
-      <w:r>
-        <w:rPr>
-          <w:rFonts w:hint="eastAsia"/>
-          <w:b/>
-          <w:lang w:eastAsia="zh-CN"/>
-        </w:rPr>
-        <w:t>继续下</w:t>
-      </w:r>
-      <w:r>
-        <w:rPr>
-          <w:b/>
-          <w:lang w:eastAsia="zh-CN"/>
-        </w:rPr>
-        <w:t>。</w:t>
-      </w:r>
-    </w:p>
-    <w:p>
-      <w:pPr>
-        <w:rPr>
-          <w:b/>
-          <w:lang w:eastAsia="zh-CN"/>
-        </w:rPr>
-      </w:pPr>
-    </w:p>
-    <w:p>
-      <w:pPr>
-        <w:rPr>
-          <w:b/>
-          <w:lang w:eastAsia="zh-CN"/>
-        </w:rPr>
-      </w:pPr>
-      <w:r>
-        <w:rPr>
-          <w:rFonts w:hint="eastAsia"/>
-          <w:b/>
-          <w:lang w:eastAsia="zh-CN"/>
-        </w:rPr>
-        <w:t>7</w:t>
-      </w:r>
-      <w:r>
-        <w:rPr>
-          <w:b/>
-          <w:lang w:eastAsia="zh-CN"/>
-        </w:rPr>
-        <w:t>、</w:t>
-      </w:r>
-      <w:r>
-        <w:rPr>
-          <w:rFonts w:hint="eastAsia"/>
-          <w:b/>
-          <w:lang w:eastAsia="zh-CN"/>
-        </w:rPr>
-        <w:t>同意</w:t>
-      </w:r>
-      <w:r>
-        <w:rPr>
-          <w:b/>
-          <w:lang w:eastAsia="zh-CN"/>
-        </w:rPr>
-        <w:t>／</w:t>
-      </w:r>
-      <w:r>
-        <w:rPr>
-          <w:rFonts w:hint="eastAsia"/>
-          <w:b/>
-          <w:lang w:eastAsia="zh-CN"/>
-        </w:rPr>
-        <w:t>拒绝</w:t>
-      </w:r>
-      <w:r>
-        <w:rPr>
-          <w:b/>
-          <w:lang w:eastAsia="zh-CN"/>
-        </w:rPr>
-        <w:t>按钮</w:t>
-      </w:r>
-    </w:p>
-    <w:p>
-      <w:pPr>
-        <w:rPr>
-          <w:b/>
-          <w:lang w:eastAsia="zh-CN"/>
-        </w:rPr>
-      </w:pPr>
-      <w:r>
-        <w:rPr>
-          <w:rFonts w:hint="eastAsia"/>
-          <w:b/>
-          <w:lang w:eastAsia="zh-CN"/>
-        </w:rPr>
-        <w:tab/>
-      </w:r>
-      <w:r>
-        <w:rPr>
-          <w:rFonts w:hint="eastAsia"/>
-          <w:b/>
-          <w:lang w:eastAsia="zh-CN"/>
-        </w:rPr>
-        <w:t>功能</w:t>
-      </w:r>
-      <w:r>
-        <w:rPr>
-          <w:b/>
-          <w:lang w:eastAsia="zh-CN"/>
-        </w:rPr>
-        <w:t>；</w:t>
-      </w:r>
-      <w:r>
-        <w:rPr>
-          <w:rFonts w:hint="eastAsia"/>
-          <w:b/>
-          <w:lang w:eastAsia="zh-CN"/>
-        </w:rPr>
-        <w:t>在</w:t>
-      </w:r>
-      <w:r>
-        <w:rPr>
-          <w:b/>
-          <w:lang w:eastAsia="zh-CN"/>
-        </w:rPr>
-        <w:t>对方</w:t>
-      </w:r>
-      <w:r>
-        <w:rPr>
-          <w:rFonts w:hint="eastAsia"/>
-          <w:b/>
-          <w:lang w:eastAsia="zh-CN"/>
-        </w:rPr>
-        <w:t>悔棋</w:t>
-      </w:r>
-      <w:r>
-        <w:rPr>
-          <w:b/>
-          <w:lang w:eastAsia="zh-CN"/>
-        </w:rPr>
-        <w:t>的情况下，</w:t>
-      </w:r>
-      <w:r>
-        <w:rPr>
-          <w:rFonts w:hint="eastAsia"/>
-          <w:b/>
-          <w:lang w:eastAsia="zh-CN"/>
-        </w:rPr>
-        <w:t>确认</w:t>
-      </w:r>
-      <w:r>
-        <w:rPr>
-          <w:b/>
-          <w:lang w:eastAsia="zh-CN"/>
-        </w:rPr>
-        <w:t>是否同意</w:t>
-      </w:r>
-    </w:p>
-    <w:p>
-      <w:pPr>
-        <w:rPr>
-          <w:b/>
-          <w:lang w:eastAsia="zh-CN"/>
-        </w:rPr>
-      </w:pPr>
-    </w:p>
-    <w:p>
-      <w:pPr>
-        <w:rPr>
-          <w:b/>
-          <w:lang w:eastAsia="zh-CN"/>
-        </w:rPr>
-      </w:pPr>
-      <w:r>
-        <w:rPr>
-          <w:rFonts w:hint="eastAsia"/>
-          <w:b/>
-          <w:lang w:eastAsia="zh-CN"/>
-        </w:rPr>
-        <w:t>8</w:t>
-      </w:r>
-      <w:r>
-        <w:rPr>
-          <w:rFonts w:hint="eastAsia"/>
-          <w:b/>
-          <w:lang w:eastAsia="zh-CN"/>
-        </w:rPr>
-        <w:t>、投降</w:t>
-      </w:r>
-      <w:r>
-        <w:rPr>
-          <w:b/>
-          <w:lang w:eastAsia="zh-CN"/>
-        </w:rPr>
-        <w:t>按钮</w:t>
-      </w:r>
-    </w:p>
-    <w:p>
-      <w:pPr>
-        <w:rPr>
-          <w:b/>
-          <w:lang w:eastAsia="zh-CN"/>
-        </w:rPr>
-      </w:pPr>
-      <w:r>
-        <w:rPr>
-          <w:rFonts w:hint="eastAsia"/>
-          <w:b/>
-          <w:lang w:eastAsia="zh-CN"/>
-        </w:rPr>
-        <w:tab/>
-      </w:r>
-      <w:r>
-        <w:rPr>
-          <w:rFonts w:hint="eastAsia"/>
-          <w:b/>
-          <w:lang w:eastAsia="zh-CN"/>
-        </w:rPr>
-        <w:t>功能</w:t>
-      </w:r>
-      <w:r>
-        <w:rPr>
-          <w:b/>
-          <w:lang w:eastAsia="zh-CN"/>
-        </w:rPr>
-        <w:t>：</w:t>
-      </w:r>
-      <w:r>
-        <w:rPr>
-          <w:rFonts w:hint="eastAsia"/>
-          <w:b/>
-          <w:lang w:eastAsia="zh-CN"/>
-        </w:rPr>
-        <w:t>对方</w:t>
-      </w:r>
-      <w:r>
-        <w:rPr>
-          <w:b/>
-          <w:lang w:eastAsia="zh-CN"/>
-        </w:rPr>
-        <w:t>赢</w:t>
-      </w:r>
-    </w:p>
-    <w:p>
-      <w:pPr>
-        <w:rPr>
-          <w:b/>
-          <w:lang w:eastAsia="zh-CN"/>
-        </w:rPr>
-      </w:pPr>
-    </w:p>
-    <w:p>
-      <w:pPr>
-        <w:rPr>
-          <w:b/>
-          <w:lang w:eastAsia="zh-CN"/>
-        </w:rPr>
-      </w:pPr>
-    </w:p>
-    <w:p>
-      <w:pPr>
-        <w:rPr>
-          <w:b/>
-          <w:lang w:eastAsia="zh-CN"/>
-        </w:rPr>
-      </w:pPr>
-    </w:p>
-    <w:p>
-      <w:pPr>
-        <w:rPr>
-          <w:b/>
-          <w:lang w:eastAsia="zh-CN"/>
-        </w:rPr>
-      </w:pPr>
-    </w:p>
-    <w:p>
-      <w:pPr>
-        <w:rPr>
+        <w:t>郑</w:t>
+      </w:r>
+      <w:r>
+        <w:rPr>
+          <w:rFonts w:hint="eastAsia"/>
           <w:b/>
           <w:color w:val="2E74B5" w:themeColor="accent1" w:themeShade="BF"/>
           <w:lang w:eastAsia="zh-CN"/>
         </w:rPr>
-      </w:pPr>
-      <w:r>
-        <w:rPr>
-          <w:rFonts w:hint="eastAsia"/>
+        <w:t>志</w:t>
+      </w:r>
+      <w:r>
+        <w:rPr>
           <w:b/>
           <w:color w:val="2E74B5" w:themeColor="accent1" w:themeShade="BF"/>
           <w:lang w:eastAsia="zh-CN"/>
         </w:rPr>
-        <w:t>负责人</w:t>
-      </w:r>
-      <w:r>
+        <w:t>斌</w:t>
+      </w:r>
+    </w:p>
+    <w:p>
+      <w:pPr>
         <w:rPr>
           <w:b/>
           <w:color w:val="2E74B5" w:themeColor="accent1" w:themeShade="BF"/>
           <w:lang w:eastAsia="zh-CN"/>
         </w:rPr>
-        <w:t>：</w:t>
-      </w:r>
-      <w:r>
+      </w:pPr>
+    </w:p>
+    <w:p>
+      <w:pPr>
         <w:rPr>
           <w:b/>
           <w:color w:val="2E74B5" w:themeColor="accent1" w:themeShade="BF"/>
           <w:lang w:eastAsia="zh-CN"/>
         </w:rPr>
-        <w:t>林珊珊</w:t>
-      </w:r>
-    </w:p>
-    <w:p>
-      <w:pPr>
-        <w:rPr>
+      </w:pPr>
+    </w:p>
+    <w:p>
+      <w:pPr>
+        <w:rPr>
+          <w:rFonts w:hint="eastAsia"/>
           <w:b/>
           <w:color w:val="2E74B5" w:themeColor="accent1" w:themeShade="BF"/>
           <w:lang w:eastAsia="zh-CN"/>
@@ -2796,6 +3656,7 @@
     <w:p>
       <w:pPr>
         <w:rPr>
+          <w:rFonts w:hint="eastAsia"/>
           <w:b/>
           <w:color w:val="2E74B5" w:themeColor="accent1" w:themeShade="BF"/>
           <w:lang w:eastAsia="zh-CN"/>
@@ -2805,819 +3666,7 @@
     <w:p>
       <w:pPr>
         <w:rPr>
-          <w:b/>
-          <w:color w:val="FF0000"/>
-          <w:lang w:eastAsia="zh-CN"/>
-        </w:rPr>
-      </w:pPr>
-      <w:r>
-        <w:rPr>
-          <w:rFonts w:hint="eastAsia"/>
-          <w:b/>
-          <w:color w:val="FF0000"/>
-          <w:lang w:eastAsia="zh-CN"/>
-        </w:rPr>
-        <w:t>个人</w:t>
-      </w:r>
-      <w:r>
-        <w:rPr>
-          <w:b/>
-          <w:color w:val="FF0000"/>
-          <w:lang w:eastAsia="zh-CN"/>
-        </w:rPr>
-        <w:t>信息界面</w:t>
-      </w:r>
-    </w:p>
-    <w:p>
-      <w:pPr>
-        <w:rPr>
-          <w:b/>
-          <w:lang w:eastAsia="zh-CN"/>
-        </w:rPr>
-      </w:pPr>
-      <w:r>
-        <w:rPr>
-          <w:rFonts w:hint="eastAsia"/>
-          <w:b/>
-          <w:lang w:eastAsia="zh-CN"/>
-        </w:rPr>
-        <w:t>1</w:t>
-      </w:r>
-      <w:r>
-        <w:rPr>
-          <w:rFonts w:hint="eastAsia"/>
-          <w:b/>
-          <w:lang w:eastAsia="zh-CN"/>
-        </w:rPr>
-        <w:t>、修改</w:t>
-      </w:r>
-      <w:r>
-        <w:rPr>
-          <w:b/>
-          <w:lang w:eastAsia="zh-CN"/>
-        </w:rPr>
-        <w:t>按钮</w:t>
-      </w:r>
-    </w:p>
-    <w:p>
-      <w:pPr>
-        <w:rPr>
-          <w:b/>
-          <w:lang w:eastAsia="zh-CN"/>
-        </w:rPr>
-      </w:pPr>
-      <w:r>
-        <w:rPr>
-          <w:rFonts w:hint="eastAsia"/>
-          <w:b/>
-          <w:lang w:eastAsia="zh-CN"/>
-        </w:rPr>
-        <w:tab/>
-      </w:r>
-      <w:r>
-        <w:rPr>
-          <w:rFonts w:hint="eastAsia"/>
-          <w:b/>
-          <w:lang w:eastAsia="zh-CN"/>
-        </w:rPr>
-        <w:t>功能</w:t>
-      </w:r>
-      <w:r>
-        <w:rPr>
-          <w:b/>
-          <w:lang w:eastAsia="zh-CN"/>
-        </w:rPr>
-        <w:t>：</w:t>
-      </w:r>
-      <w:r>
-        <w:rPr>
-          <w:rFonts w:hint="eastAsia"/>
-          <w:b/>
-          <w:lang w:eastAsia="zh-CN"/>
-        </w:rPr>
-        <w:t>弹出</w:t>
-      </w:r>
-      <w:r>
-        <w:rPr>
-          <w:b/>
-          <w:lang w:eastAsia="zh-CN"/>
-        </w:rPr>
-        <w:t>修改框，</w:t>
-      </w:r>
-      <w:r>
-        <w:rPr>
-          <w:rFonts w:hint="eastAsia"/>
-          <w:b/>
-          <w:lang w:eastAsia="zh-CN"/>
-        </w:rPr>
-        <w:t>修改</w:t>
-      </w:r>
-      <w:r>
-        <w:rPr>
-          <w:b/>
-          <w:lang w:eastAsia="zh-CN"/>
-        </w:rPr>
-        <w:t>个人信息</w:t>
-      </w:r>
-    </w:p>
-    <w:p>
-      <w:pPr>
-        <w:rPr>
-          <w:b/>
-          <w:lang w:eastAsia="zh-CN"/>
-        </w:rPr>
-      </w:pPr>
-    </w:p>
-    <w:p>
-      <w:pPr>
-        <w:outlineLvl w:val="0"/>
-        <w:rPr>
-          <w:b/>
-          <w:lang w:eastAsia="zh-CN"/>
-        </w:rPr>
-      </w:pPr>
-      <w:r>
-        <w:rPr>
-          <w:rFonts w:hint="eastAsia"/>
-          <w:b/>
-          <w:lang w:eastAsia="zh-CN"/>
-        </w:rPr>
-        <w:t>2</w:t>
-      </w:r>
-      <w:r>
-        <w:rPr>
-          <w:rFonts w:hint="eastAsia"/>
-          <w:b/>
-          <w:lang w:eastAsia="zh-CN"/>
-        </w:rPr>
-        <w:t>、返回</w:t>
-      </w:r>
-      <w:r>
-        <w:rPr>
-          <w:b/>
-          <w:lang w:eastAsia="zh-CN"/>
-        </w:rPr>
-        <w:t>按钮</w:t>
-      </w:r>
-    </w:p>
-    <w:p>
-      <w:pPr>
-        <w:rPr>
-          <w:b/>
-          <w:lang w:eastAsia="zh-CN"/>
-        </w:rPr>
-      </w:pPr>
-      <w:r>
-        <w:rPr>
-          <w:rFonts w:hint="eastAsia"/>
-          <w:b/>
-          <w:lang w:eastAsia="zh-CN"/>
-        </w:rPr>
-        <w:tab/>
-      </w:r>
-      <w:r>
-        <w:rPr>
-          <w:rFonts w:hint="eastAsia"/>
-          <w:b/>
-          <w:lang w:eastAsia="zh-CN"/>
-        </w:rPr>
-        <w:t>功能</w:t>
-      </w:r>
-      <w:r>
-        <w:rPr>
-          <w:b/>
-          <w:lang w:eastAsia="zh-CN"/>
-        </w:rPr>
-        <w:t>：</w:t>
-      </w:r>
-      <w:r>
-        <w:rPr>
-          <w:rFonts w:hint="eastAsia"/>
-          <w:b/>
-          <w:lang w:eastAsia="zh-CN"/>
-        </w:rPr>
-        <w:t>跳转</w:t>
-      </w:r>
-      <w:r>
-        <w:rPr>
-          <w:b/>
-          <w:lang w:eastAsia="zh-CN"/>
-        </w:rPr>
-        <w:t>至主窗口界面</w:t>
-      </w:r>
-    </w:p>
-    <w:p>
-      <w:pPr>
-        <w:rPr>
-          <w:b/>
-          <w:lang w:eastAsia="zh-CN"/>
-        </w:rPr>
-      </w:pPr>
-    </w:p>
-    <w:p>
-      <w:pPr>
-        <w:rPr>
-          <w:b/>
-          <w:lang w:eastAsia="zh-CN"/>
-        </w:rPr>
-      </w:pPr>
-    </w:p>
-    <w:p>
-      <w:pPr>
-        <w:rPr>
-          <w:b/>
-          <w:lang w:eastAsia="zh-CN"/>
-        </w:rPr>
-      </w:pPr>
-    </w:p>
-    <w:p>
-      <w:pPr>
-        <w:rPr>
-          <w:b/>
-          <w:lang w:eastAsia="zh-CN"/>
-        </w:rPr>
-      </w:pPr>
-    </w:p>
-    <w:p>
-      <w:pPr>
-        <w:rPr>
-          <w:b/>
-          <w:color w:val="FF0000"/>
-          <w:lang w:eastAsia="zh-CN"/>
-        </w:rPr>
-      </w:pPr>
-      <w:r>
-        <w:rPr>
-          <w:rFonts w:hint="eastAsia"/>
-          <w:b/>
-          <w:color w:val="FF0000"/>
-          <w:lang w:eastAsia="zh-CN"/>
-        </w:rPr>
-        <w:t>排名</w:t>
-      </w:r>
-      <w:r>
-        <w:rPr>
-          <w:b/>
-          <w:color w:val="FF0000"/>
-          <w:lang w:eastAsia="zh-CN"/>
-        </w:rPr>
-        <w:t>界面</w:t>
-      </w:r>
-    </w:p>
-    <w:p>
-      <w:pPr>
-        <w:rPr>
-          <w:b/>
-          <w:lang w:eastAsia="zh-CN"/>
-        </w:rPr>
-      </w:pPr>
-    </w:p>
-    <w:p>
-      <w:pPr>
-        <w:rPr>
-          <w:b/>
-          <w:lang w:eastAsia="zh-CN"/>
-        </w:rPr>
-      </w:pPr>
-    </w:p>
-    <w:p>
-      <w:pPr>
-        <w:rPr>
-          <w:b/>
-          <w:lang w:eastAsia="zh-CN"/>
-        </w:rPr>
-      </w:pPr>
-    </w:p>
-    <w:p>
-      <w:pPr>
-        <w:rPr>
-          <w:b/>
-          <w:lang w:eastAsia="zh-CN"/>
-        </w:rPr>
-      </w:pPr>
-    </w:p>
-    <w:p>
-      <w:pPr>
-        <w:rPr>
-          <w:b/>
-          <w:color w:val="2E74B5" w:themeColor="accent1" w:themeShade="BF"/>
-          <w:lang w:eastAsia="zh-CN"/>
-        </w:rPr>
-      </w:pPr>
-      <w:r>
-        <w:rPr>
-          <w:rFonts w:hint="eastAsia"/>
-          <w:b/>
-          <w:color w:val="2E74B5" w:themeColor="accent1" w:themeShade="BF"/>
-          <w:lang w:eastAsia="zh-CN"/>
-        </w:rPr>
-        <w:t>负责人</w:t>
-      </w:r>
-      <w:r>
-        <w:rPr>
-          <w:b/>
-          <w:color w:val="2E74B5" w:themeColor="accent1" w:themeShade="BF"/>
-          <w:lang w:eastAsia="zh-CN"/>
-        </w:rPr>
-        <w:t>：</w:t>
-      </w:r>
-      <w:r>
-        <w:rPr>
-          <w:b/>
-          <w:color w:val="2E74B5" w:themeColor="accent1" w:themeShade="BF"/>
-          <w:lang w:eastAsia="zh-CN"/>
-        </w:rPr>
-        <w:t>蔡振凡</w:t>
-      </w:r>
-    </w:p>
-    <w:p>
-      <w:pPr>
-        <w:rPr>
-          <w:b/>
-          <w:color w:val="2E74B5" w:themeColor="accent1" w:themeShade="BF"/>
-          <w:lang w:eastAsia="zh-CN"/>
-        </w:rPr>
-      </w:pPr>
-    </w:p>
-    <w:p>
-      <w:pPr>
-        <w:rPr>
-          <w:b/>
-          <w:color w:val="2E74B5" w:themeColor="accent1" w:themeShade="BF"/>
-          <w:lang w:eastAsia="zh-CN"/>
-        </w:rPr>
-      </w:pPr>
-    </w:p>
-    <w:p>
-      <w:pPr>
-        <w:rPr>
-          <w:b/>
-          <w:color w:val="2E74B5" w:themeColor="accent1" w:themeShade="BF"/>
-          <w:lang w:eastAsia="zh-CN"/>
-        </w:rPr>
-      </w:pPr>
-    </w:p>
-    <w:p>
-      <w:pPr>
-        <w:rPr>
-          <w:b/>
-          <w:color w:val="FF0000"/>
-          <w:lang w:eastAsia="zh-CN"/>
-        </w:rPr>
-      </w:pPr>
-      <w:r>
-        <w:rPr>
-          <w:rFonts w:hint="eastAsia"/>
-          <w:b/>
-          <w:color w:val="FF0000"/>
-          <w:lang w:eastAsia="zh-CN"/>
-        </w:rPr>
-        <w:t>邮箱</w:t>
-      </w:r>
-      <w:r>
-        <w:rPr>
-          <w:rFonts w:hint="eastAsia"/>
-          <w:b/>
-          <w:color w:val="FF0000"/>
-          <w:lang w:eastAsia="zh-CN"/>
-        </w:rPr>
-        <w:t>接口</w:t>
-      </w:r>
-    </w:p>
-    <w:p>
-      <w:pPr>
-        <w:ind w:firstLine="720"/>
-        <w:rPr>
-          <w:b/>
-          <w:color w:val="000000" w:themeColor="text1"/>
-          <w:lang w:eastAsia="zh-CN"/>
-        </w:rPr>
-      </w:pPr>
-      <w:r>
-        <w:rPr>
-          <w:rFonts w:hint="eastAsia"/>
-          <w:b/>
-          <w:color w:val="000000" w:themeColor="text1"/>
-          <w:lang w:eastAsia="zh-CN"/>
-        </w:rPr>
-        <w:t>功能</w:t>
-      </w:r>
-      <w:r>
-        <w:rPr>
-          <w:b/>
-          <w:color w:val="000000" w:themeColor="text1"/>
-          <w:lang w:eastAsia="zh-CN"/>
-        </w:rPr>
-        <w:t>：发送反馈意见给管理员邮箱</w:t>
-      </w:r>
-    </w:p>
-    <w:p>
-      <w:pPr>
-        <w:rPr>
-          <w:b/>
-          <w:color w:val="000000" w:themeColor="text1"/>
-          <w:lang w:eastAsia="zh-CN"/>
-        </w:rPr>
-      </w:pPr>
-    </w:p>
-    <w:p>
-      <w:pPr>
-        <w:rPr>
-          <w:b/>
-          <w:color w:val="000000" w:themeColor="text1"/>
-          <w:lang w:eastAsia="zh-CN"/>
-        </w:rPr>
-      </w:pPr>
-    </w:p>
-    <w:p>
-      <w:pPr>
-        <w:rPr>
-          <w:b/>
-          <w:color w:val="0070C0"/>
-          <w:lang w:eastAsia="zh-CN"/>
-        </w:rPr>
-      </w:pPr>
-      <w:r>
-        <w:rPr>
-          <w:rFonts w:hint="eastAsia"/>
-          <w:b/>
-          <w:color w:val="0070C0"/>
-          <w:lang w:eastAsia="zh-CN"/>
-        </w:rPr>
-        <w:t>负责人</w:t>
-      </w:r>
-      <w:r>
-        <w:rPr>
-          <w:b/>
-          <w:color w:val="0070C0"/>
-          <w:lang w:eastAsia="zh-CN"/>
-        </w:rPr>
-        <w:t>：</w:t>
-      </w:r>
-      <w:r>
-        <w:rPr>
-          <w:rFonts w:hint="eastAsia"/>
-          <w:b/>
-          <w:color w:val="0070C0"/>
-          <w:lang w:eastAsia="zh-CN"/>
-        </w:rPr>
-        <w:t>王</w:t>
-      </w:r>
-      <w:r>
-        <w:rPr>
-          <w:b/>
-          <w:color w:val="0070C0"/>
-          <w:lang w:eastAsia="zh-CN"/>
-        </w:rPr>
-        <w:t>小明</w:t>
-      </w:r>
-    </w:p>
-    <w:p>
-      <w:pPr>
-        <w:rPr>
-          <w:b/>
-          <w:color w:val="2E74B5" w:themeColor="accent1" w:themeShade="BF"/>
-          <w:lang w:eastAsia="zh-CN"/>
-        </w:rPr>
-      </w:pPr>
-    </w:p>
-    <w:p>
-      <w:pPr>
-        <w:rPr>
-          <w:b/>
-          <w:color w:val="2E74B5" w:themeColor="accent1" w:themeShade="BF"/>
-          <w:lang w:eastAsia="zh-CN"/>
-        </w:rPr>
-      </w:pPr>
-    </w:p>
-    <w:p>
-      <w:pPr>
-        <w:rPr>
-          <w:b/>
-          <w:lang w:eastAsia="zh-CN"/>
-        </w:rPr>
-      </w:pPr>
-    </w:p>
-    <w:p>
-      <w:pPr>
-        <w:rPr>
-          <w:b/>
-          <w:color w:val="FF0000"/>
-          <w:lang w:eastAsia="zh-CN"/>
-        </w:rPr>
-      </w:pPr>
-      <w:r>
-        <w:rPr>
-          <w:rFonts w:hint="eastAsia"/>
-          <w:b/>
-          <w:color w:val="FF0000"/>
-          <w:lang w:eastAsia="zh-CN"/>
-        </w:rPr>
-        <w:t>五子棋</w:t>
-      </w:r>
-      <w:r>
-        <w:rPr>
-          <w:b/>
-          <w:color w:val="FF0000"/>
-          <w:lang w:eastAsia="zh-CN"/>
-        </w:rPr>
-        <w:t>规则</w:t>
-      </w:r>
-      <w:r>
-        <w:rPr>
-          <w:rFonts w:hint="eastAsia"/>
-          <w:b/>
-          <w:color w:val="FF0000"/>
-          <w:lang w:eastAsia="zh-CN"/>
-        </w:rPr>
-        <w:t>接口</w:t>
-      </w:r>
-    </w:p>
-    <w:p>
-      <w:pPr>
-        <w:rPr>
-          <w:b/>
-          <w:lang w:eastAsia="zh-CN"/>
-        </w:rPr>
-      </w:pPr>
-      <w:r>
-        <w:rPr>
-          <w:rFonts w:hint="eastAsia"/>
-          <w:b/>
-          <w:lang w:eastAsia="zh-CN"/>
-        </w:rPr>
-        <w:tab/>
-      </w:r>
-      <w:r>
-        <w:rPr>
-          <w:rFonts w:hint="eastAsia"/>
-          <w:b/>
-          <w:lang w:eastAsia="zh-CN"/>
-        </w:rPr>
-        <w:t>功能</w:t>
-      </w:r>
-      <w:r>
-        <w:rPr>
-          <w:b/>
-          <w:lang w:eastAsia="zh-CN"/>
-        </w:rPr>
-        <w:t>：供房间界面使用</w:t>
-      </w:r>
-      <w:r>
-        <w:rPr>
-          <w:b/>
-          <w:lang w:eastAsia="zh-CN"/>
-        </w:rPr>
-        <w:t>，</w:t>
-      </w:r>
-      <w:r>
-        <w:rPr>
-          <w:rFonts w:hint="eastAsia"/>
-          <w:b/>
-          <w:lang w:eastAsia="zh-CN"/>
-        </w:rPr>
-        <w:t>详细</w:t>
-      </w:r>
-      <w:r>
-        <w:rPr>
-          <w:b/>
-          <w:lang w:eastAsia="zh-CN"/>
-        </w:rPr>
-        <w:t>规则并附加</w:t>
-      </w:r>
-      <w:r>
-        <w:rPr>
-          <w:b/>
-          <w:lang w:eastAsia="zh-CN"/>
-        </w:rPr>
-        <w:t>人机</w:t>
-      </w:r>
-      <w:r>
-        <w:rPr>
-          <w:b/>
-          <w:lang w:eastAsia="zh-CN"/>
-        </w:rPr>
-        <w:t>算法</w:t>
-      </w:r>
-    </w:p>
-    <w:p>
-      <w:pPr>
-        <w:rPr>
-          <w:b/>
-          <w:lang w:eastAsia="zh-CN"/>
-        </w:rPr>
-      </w:pPr>
-    </w:p>
-    <w:p>
-      <w:pPr>
-        <w:rPr>
-          <w:b/>
-          <w:lang w:eastAsia="zh-CN"/>
-        </w:rPr>
-      </w:pPr>
-    </w:p>
-    <w:p>
-      <w:pPr>
-        <w:rPr>
-          <w:b/>
-          <w:lang w:eastAsia="zh-CN"/>
-        </w:rPr>
-      </w:pPr>
-    </w:p>
-    <w:p>
-      <w:pPr>
-        <w:rPr>
-          <w:b/>
-          <w:color w:val="2E74B5" w:themeColor="accent1" w:themeShade="BF"/>
-          <w:lang w:eastAsia="zh-CN"/>
-        </w:rPr>
-      </w:pPr>
-      <w:r>
-        <w:rPr>
-          <w:rFonts w:hint="eastAsia"/>
-          <w:b/>
-          <w:color w:val="2E74B5" w:themeColor="accent1" w:themeShade="BF"/>
-          <w:lang w:eastAsia="zh-CN"/>
-        </w:rPr>
-        <w:t>负责人</w:t>
-      </w:r>
-      <w:r>
-        <w:rPr>
-          <w:b/>
-          <w:color w:val="2E74B5" w:themeColor="accent1" w:themeShade="BF"/>
-          <w:lang w:eastAsia="zh-CN"/>
-        </w:rPr>
-        <w:t>：</w:t>
-      </w:r>
-      <w:r>
-        <w:rPr>
-          <w:b/>
-          <w:color w:val="2E74B5" w:themeColor="accent1" w:themeShade="BF"/>
-          <w:lang w:eastAsia="zh-CN"/>
-        </w:rPr>
-        <w:t>章培舜</w:t>
-      </w:r>
-    </w:p>
-    <w:p>
-      <w:pPr>
-        <w:rPr>
-          <w:b/>
-          <w:color w:val="2E74B5" w:themeColor="accent1" w:themeShade="BF"/>
-          <w:lang w:eastAsia="zh-CN"/>
-        </w:rPr>
-      </w:pPr>
-    </w:p>
-    <w:p>
-      <w:pPr>
-        <w:rPr>
-          <w:b/>
-          <w:lang w:eastAsia="zh-CN"/>
-        </w:rPr>
-      </w:pPr>
-    </w:p>
-    <w:p>
-      <w:pPr>
-        <w:rPr>
-          <w:b/>
-          <w:color w:val="FF0000"/>
-          <w:lang w:eastAsia="zh-CN"/>
-        </w:rPr>
-      </w:pPr>
-      <w:r>
-        <w:rPr>
-          <w:rFonts w:hint="eastAsia"/>
-          <w:b/>
-          <w:color w:val="FF0000"/>
-          <w:lang w:eastAsia="zh-CN"/>
-        </w:rPr>
-        <w:t>网络</w:t>
-      </w:r>
-      <w:r>
-        <w:rPr>
-          <w:b/>
-          <w:color w:val="FF0000"/>
-          <w:lang w:eastAsia="zh-CN"/>
-        </w:rPr>
-        <w:t>连接接口</w:t>
-      </w:r>
-    </w:p>
-    <w:p>
-      <w:pPr>
-        <w:rPr>
-          <w:b/>
-          <w:lang w:eastAsia="zh-CN"/>
-        </w:rPr>
-      </w:pPr>
-      <w:r>
-        <w:rPr>
-          <w:rFonts w:hint="eastAsia"/>
-          <w:b/>
-          <w:lang w:eastAsia="zh-CN"/>
-        </w:rPr>
-        <w:tab/>
-      </w:r>
-      <w:r>
-        <w:rPr>
-          <w:b/>
-          <w:lang w:eastAsia="zh-CN"/>
-        </w:rPr>
-        <w:t>功能：</w:t>
-      </w:r>
-      <w:r>
-        <w:rPr>
-          <w:rFonts w:hint="eastAsia"/>
-          <w:b/>
-          <w:lang w:eastAsia="zh-CN"/>
-        </w:rPr>
-        <w:t>联机</w:t>
-      </w:r>
-      <w:r>
-        <w:rPr>
-          <w:b/>
-          <w:lang w:eastAsia="zh-CN"/>
-        </w:rPr>
-        <w:t>使用</w:t>
-      </w:r>
-    </w:p>
-    <w:p>
-      <w:pPr>
-        <w:rPr>
-          <w:b/>
-          <w:lang w:eastAsia="zh-CN"/>
-        </w:rPr>
-      </w:pPr>
-    </w:p>
-    <w:p>
-      <w:pPr>
-        <w:rPr>
-          <w:b/>
-          <w:lang w:eastAsia="zh-CN"/>
-        </w:rPr>
-      </w:pPr>
-    </w:p>
-    <w:p>
-      <w:pPr>
-        <w:rPr>
-          <w:b/>
-          <w:color w:val="2E74B5" w:themeColor="accent1" w:themeShade="BF"/>
-          <w:lang w:eastAsia="zh-CN"/>
-        </w:rPr>
-      </w:pPr>
-      <w:r>
-        <w:rPr>
-          <w:rFonts w:hint="eastAsia"/>
-          <w:b/>
-          <w:color w:val="2E74B5" w:themeColor="accent1" w:themeShade="BF"/>
-          <w:lang w:eastAsia="zh-CN"/>
-        </w:rPr>
-        <w:t>负责人</w:t>
-      </w:r>
-      <w:r>
-        <w:rPr>
-          <w:b/>
-          <w:color w:val="2E74B5" w:themeColor="accent1" w:themeShade="BF"/>
-          <w:lang w:eastAsia="zh-CN"/>
-        </w:rPr>
-        <w:t>：</w:t>
-      </w:r>
-      <w:r>
-        <w:rPr>
-          <w:b/>
-          <w:color w:val="2E74B5" w:themeColor="accent1" w:themeShade="BF"/>
-          <w:lang w:eastAsia="zh-CN"/>
-        </w:rPr>
-        <w:t>郑</w:t>
-      </w:r>
-      <w:r>
-        <w:rPr>
-          <w:rFonts w:hint="eastAsia"/>
-          <w:b/>
-          <w:color w:val="2E74B5" w:themeColor="accent1" w:themeShade="BF"/>
-          <w:lang w:eastAsia="zh-CN"/>
-        </w:rPr>
-        <w:t>志</w:t>
-      </w:r>
-      <w:r>
-        <w:rPr>
-          <w:b/>
-          <w:color w:val="2E74B5" w:themeColor="accent1" w:themeShade="BF"/>
-          <w:lang w:eastAsia="zh-CN"/>
-        </w:rPr>
-        <w:t>斌</w:t>
-      </w:r>
-    </w:p>
-    <w:p>
-      <w:pPr>
-        <w:rPr>
-          <w:b/>
-          <w:color w:val="2E74B5" w:themeColor="accent1" w:themeShade="BF"/>
-          <w:lang w:eastAsia="zh-CN"/>
-        </w:rPr>
-      </w:pPr>
-    </w:p>
-    <w:p>
-      <w:pPr>
-        <w:rPr>
+          <w:rFonts w:hint="eastAsia"/>
           <w:b/>
           <w:color w:val="2E74B5" w:themeColor="accent1" w:themeShade="BF"/>
           <w:lang w:eastAsia="zh-CN"/>

--- a/resource/五子棋.docx
+++ b/resource/五子棋.docx
@@ -1295,19 +1295,43 @@
           <w:b/>
           <w:lang w:eastAsia="zh-CN"/>
         </w:rPr>
-        <w:t>、创建</w:t>
-      </w:r>
-      <w:r>
-        <w:rPr>
-          <w:b/>
-          <w:lang w:eastAsia="zh-CN"/>
-        </w:rPr>
-        <w:t>房间</w:t>
-      </w:r>
-    </w:p>
-    <w:p>
-      <w:pPr>
-        <w:rPr>
+        <w:t>、</w:t>
+      </w:r>
+      <w:r>
+        <w:rPr>
+          <w:b/>
+          <w:lang w:eastAsia="zh-CN"/>
+        </w:rPr>
+        <w:t>在线玩家列表</w:t>
+      </w:r>
+      <w:r>
+        <w:rPr>
+          <w:rFonts w:hint="eastAsia"/>
+          <w:b/>
+          <w:lang w:eastAsia="zh-CN"/>
+        </w:rPr>
+        <w:t>面板</w:t>
+      </w:r>
+      <w:r>
+        <w:rPr>
+          <w:b/>
+          <w:lang w:eastAsia="zh-CN"/>
+        </w:rPr>
+        <w:t>右键弹出菜单：</w:t>
+      </w:r>
+      <w:r>
+        <w:rPr>
+          <w:rFonts w:hint="eastAsia"/>
+          <w:b/>
+          <w:lang w:eastAsia="zh-CN"/>
+        </w:rPr>
+        <w:t>刷新</w:t>
+      </w:r>
+    </w:p>
+    <w:p>
+      <w:pPr>
+        <w:rPr>
+          <w:rFonts w:hint="eastAsia"/>
           <w:b/>
           <w:lang w:eastAsia="zh-CN"/>
         </w:rPr>
@@ -1341,46 +1365,33 @@
           <w:b/>
           <w:lang w:eastAsia="zh-CN"/>
         </w:rPr>
-        <w:t>新建</w:t>
-      </w:r>
-      <w:r>
-        <w:rPr>
-          <w:b/>
-          <w:lang w:eastAsia="zh-CN"/>
-        </w:rPr>
-        <w:t>一个房间</w:t>
-      </w:r>
-      <w:r>
-        <w:rPr>
-          <w:rFonts w:hint="eastAsia"/>
-          <w:b/>
-          <w:lang w:eastAsia="zh-CN"/>
-        </w:rPr>
-        <w:t>加入</w:t>
-      </w:r>
-      <w:r>
-        <w:rPr>
-          <w:b/>
-          <w:lang w:eastAsia="zh-CN"/>
-        </w:rPr>
-        <w:t>房间列表并进入房间</w:t>
-      </w:r>
-    </w:p>
-    <w:p>
-      <w:pPr>
-        <w:rPr>
-          <w:b/>
-          <w:lang w:eastAsia="zh-CN"/>
-        </w:rPr>
-      </w:pPr>
-    </w:p>
-    <w:p>
-      <w:pPr>
-        <w:rPr>
-          <w:b/>
-          <w:lang w:eastAsia="zh-CN"/>
-        </w:rPr>
-      </w:pPr>
+        <w:t>刷新</w:t>
+      </w:r>
+      <w:r>
+        <w:rPr>
+          <w:b/>
+          <w:lang w:eastAsia="zh-CN"/>
+        </w:rPr>
+        <w:t>在线玩家</w:t>
+      </w:r>
+    </w:p>
+    <w:p>
+      <w:pPr>
+        <w:rPr>
+          <w:b/>
+          <w:lang w:eastAsia="zh-CN"/>
+        </w:rPr>
+      </w:pPr>
+    </w:p>
+    <w:p>
+      <w:pPr>
+        <w:rPr>
+          <w:b/>
+          <w:lang w:eastAsia="zh-CN"/>
+        </w:rPr>
+      </w:pPr>
+      <w:bookmarkStart w:id="0" w:name="_GoBack"/>
+      <w:bookmarkEnd w:id="0"/>
     </w:p>
     <w:p>
       <w:pPr>
@@ -1463,7 +1474,6 @@
     <w:p>
       <w:pPr>
         <w:rPr>
-          <w:rFonts w:hint="eastAsia"/>
           <w:b/>
           <w:lang w:eastAsia="zh-CN"/>
         </w:rPr>
@@ -1507,6 +1517,7 @@
     <w:p>
       <w:pPr>
         <w:rPr>
+          <w:rFonts w:hint="eastAsia"/>
           <w:b/>
           <w:lang w:eastAsia="zh-CN"/>
         </w:rPr>
@@ -1558,7 +1569,6 @@
     <w:p>
       <w:pPr>
         <w:rPr>
-          <w:rFonts w:hint="eastAsia"/>
           <w:b/>
           <w:lang w:eastAsia="zh-CN"/>
         </w:rPr>
@@ -3477,14 +3487,11 @@
     <w:p>
       <w:pPr>
         <w:rPr>
-          <w:rFonts w:hint="eastAsia"/>
           <w:b/>
           <w:color w:val="2E74B5" w:themeColor="accent1" w:themeShade="BF"/>
           <w:lang w:eastAsia="zh-CN"/>
         </w:rPr>
       </w:pPr>
-      <w:bookmarkStart w:id="0" w:name="_GoBack"/>
-      <w:bookmarkEnd w:id="0"/>
     </w:p>
     <w:p>
       <w:pPr>
@@ -3646,7 +3653,6 @@
     <w:p>
       <w:pPr>
         <w:rPr>
-          <w:rFonts w:hint="eastAsia"/>
           <w:b/>
           <w:color w:val="2E74B5" w:themeColor="accent1" w:themeShade="BF"/>
           <w:lang w:eastAsia="zh-CN"/>
@@ -3656,7 +3662,6 @@
     <w:p>
       <w:pPr>
         <w:rPr>
-          <w:rFonts w:hint="eastAsia"/>
           <w:b/>
           <w:color w:val="2E74B5" w:themeColor="accent1" w:themeShade="BF"/>
           <w:lang w:eastAsia="zh-CN"/>
@@ -3666,7 +3671,6 @@
     <w:p>
       <w:pPr>
         <w:rPr>
-          <w:rFonts w:hint="eastAsia"/>
           <w:b/>
           <w:color w:val="2E74B5" w:themeColor="accent1" w:themeShade="BF"/>
           <w:lang w:eastAsia="zh-CN"/>
